--- a/Samples/System/CollisionUWP/Readme.docx
+++ b/Samples/System/CollisionUWP/Readme.docx
@@ -1,9 +1,7 @@
 
 <file path=word/document.xml><?xml version="1.0" encoding="utf-8"?>
-<w:document xmlns:wpc="http://schemas.microsoft.com/office/word/2010/wordprocessingCanvas" xmlns:cx="http://schemas.microsoft.com/office/drawing/2014/chartex" xmlns:cx1="http://schemas.microsoft.com/office/drawing/2015/9/8/chartex" xmlns:cx2="http://schemas.microsoft.com/office/drawing/2015/10/21/chartex" xmlns:mc="http://schemas.openxmlformats.org/markup-compatibility/2006" xmlns:o="urn:schemas-microsoft-com:office:office" xmlns:r="http://schemas.openxmlformats.org/officeDocument/2006/relationships" xmlns:m="http://schemas.openxmlformats.org/officeDocument/2006/math" xmlns:v="urn:schemas-microsoft-com:vml" xmlns:wp14="http://schemas.microsoft.com/office/word/2010/wordprocessingDrawing" xmlns:wp="http://schemas.openxmlformats.org/drawingml/2006/wordprocessingDrawing" xmlns:w10="urn:schemas-microsoft-com:office:word" xmlns:w="http://schemas.openxmlformats.org/wordprocessingml/2006/main" xmlns:w14="http://schemas.microsoft.com/office/word/2010/wordml" xmlns:w15="http://schemas.microsoft.com/office/word/2012/wordml" xmlns:w16se="http://schemas.microsoft.com/office/word/2015/wordml/symex" xmlns:wpg="http://schemas.microsoft.com/office/word/2010/wordprocessingGroup" xmlns:wpi="http://schemas.microsoft.com/office/word/2010/wordprocessingInk" xmlns:wne="http://schemas.microsoft.com/office/word/2006/wordml" xmlns:wps="http://schemas.microsoft.com/office/word/2010/wordprocessingShape" mc:Ignorable="w14 w15 w16se wp14">
+<w:document xmlns:wpc="http://schemas.microsoft.com/office/word/2010/wordprocessingCanvas" xmlns:mc="http://schemas.openxmlformats.org/markup-compatibility/2006" xmlns:o="urn:schemas-microsoft-com:office:office" xmlns:r="http://schemas.openxmlformats.org/officeDocument/2006/relationships" xmlns:m="http://schemas.openxmlformats.org/officeDocument/2006/math" xmlns:v="urn:schemas-microsoft-com:vml" xmlns:wp14="http://schemas.microsoft.com/office/word/2010/wordprocessingDrawing" xmlns:wp="http://schemas.openxmlformats.org/drawingml/2006/wordprocessingDrawing" xmlns:w10="urn:schemas-microsoft-com:office:word" xmlns:w="http://schemas.openxmlformats.org/wordprocessingml/2006/main" xmlns:w14="http://schemas.microsoft.com/office/word/2010/wordml" xmlns:w15="http://schemas.microsoft.com/office/word/2012/wordml" xmlns:wpg="http://schemas.microsoft.com/office/word/2010/wordprocessingGroup" xmlns:wpi="http://schemas.microsoft.com/office/word/2010/wordprocessingInk" xmlns:wne="http://schemas.microsoft.com/office/word/2006/wordml" xmlns:wps="http://schemas.microsoft.com/office/word/2010/wordprocessingShape" mc:Ignorable="w14 w15 wp14">
   <w:body>
-    <w:bookmarkStart w:id="0" w:name="_GoBack"/>
-    <w:bookmarkEnd w:id="0"/>
     <w:p>
       <w:pPr>
         <w:pStyle w:val="Title"/>
@@ -119,7 +117,7 @@
               </wp:anchor>
             </w:drawing>
           </mc:Choice>
-          <mc:Fallback>
+          <mc:Fallback xmlns:w16se="http://schemas.microsoft.com/office/word/2015/wordml/symex" xmlns:cx2="http://schemas.microsoft.com/office/drawing/2015/10/21/chartex" xmlns:cx1="http://schemas.microsoft.com/office/drawing/2015/9/8/chartex" xmlns:cx="http://schemas.microsoft.com/office/drawing/2014/chartex">
             <w:pict>
               <v:group w14:anchorId="1A3DA80B" id="Group 8" o:spid="_x0000_s1026" style="position:absolute;margin-left:-1in;margin-top:-45pt;width:611.3pt;height:54pt;z-index:251663360" coordsize="77632,6858" o:gfxdata="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">
                 <v:rect id="Rectangle 90" o:spid="_x0000_s1027" style="position:absolute;width:77632;height:6858;visibility:visible;mso-wrap-style:square;v-text-anchor:middle" o:gfxdata="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" fillcolor="#404040 [2429]" stroked="f" strokeweight="1pt"/>
@@ -168,34 +166,30 @@
     </w:p>
     <w:p>
       <w:pPr>
+        <w:pStyle w:val="Heading1"/>
+        <w:spacing w:before="0"/>
         <w:rPr>
+          <w:rFonts w:eastAsiaTheme="minorHAnsi" w:cs="Times New Roman"/>
           <w:i/>
+          <w:color w:val="auto"/>
+          <w:sz w:val="20"/>
+          <w:szCs w:val="22"/>
         </w:rPr>
       </w:pPr>
       <w:r>
         <w:rPr>
+          <w:rFonts w:eastAsiaTheme="minorHAnsi" w:cs="Times New Roman"/>
           <w:i/>
+          <w:color w:val="auto"/>
+          <w:sz w:val="20"/>
+          <w:szCs w:val="22"/>
         </w:rPr>
-        <w:t xml:space="preserve">This sample is compatible with the </w:t>
-      </w:r>
-      <w:r>
-        <w:rPr>
-          <w:i/>
-        </w:rPr>
-        <w:t>Windows 10 SDK November 2015 (10586)</w:t>
-      </w:r>
-      <w:r>
-        <w:rPr>
-          <w:i/>
-        </w:rPr>
-        <w:t>.</w:t>
+        <w:t>This sample is compatible with the Windows 10 Anniversary Update SDK (14393)</w:t>
       </w:r>
     </w:p>
     <w:p>
-      <w:pPr>
-        <w:pStyle w:val="Heading1"/>
-        <w:spacing w:before="0"/>
-      </w:pPr>
+      <w:bookmarkStart w:id="0" w:name="_GoBack"/>
+      <w:bookmarkEnd w:id="0"/>
     </w:p>
     <w:p>
       <w:pPr>
@@ -520,7 +514,6 @@
               <w:pStyle w:val="Tablebody"/>
             </w:pPr>
             <w:r>
-              <w:lastRenderedPageBreak/>
               <w:t>Reset view</w:t>
             </w:r>
           </w:p>
@@ -565,6 +558,7 @@
               <w:pStyle w:val="Tablebody"/>
             </w:pPr>
             <w:r>
+              <w:lastRenderedPageBreak/>
               <w:t>Focus on Frustum group</w:t>
             </w:r>
           </w:p>
@@ -1010,7 +1004,7 @@
 </file>
 
 <file path=word/endnotes.xml><?xml version="1.0" encoding="utf-8"?>
-<w:endnotes xmlns:wpc="http://schemas.microsoft.com/office/word/2010/wordprocessingCanvas" xmlns:cx="http://schemas.microsoft.com/office/drawing/2014/chartex" xmlns:cx1="http://schemas.microsoft.com/office/drawing/2015/9/8/chartex" xmlns:cx2="http://schemas.microsoft.com/office/drawing/2015/10/21/chartex" xmlns:mc="http://schemas.openxmlformats.org/markup-compatibility/2006" xmlns:o="urn:schemas-microsoft-com:office:office" xmlns:r="http://schemas.openxmlformats.org/officeDocument/2006/relationships" xmlns:m="http://schemas.openxmlformats.org/officeDocument/2006/math" xmlns:v="urn:schemas-microsoft-com:vml" xmlns:wp14="http://schemas.microsoft.com/office/word/2010/wordprocessingDrawing" xmlns:wp="http://schemas.openxmlformats.org/drawingml/2006/wordprocessingDrawing" xmlns:w10="urn:schemas-microsoft-com:office:word" xmlns:w="http://schemas.openxmlformats.org/wordprocessingml/2006/main" xmlns:w14="http://schemas.microsoft.com/office/word/2010/wordml" xmlns:w15="http://schemas.microsoft.com/office/word/2012/wordml" xmlns:w16se="http://schemas.microsoft.com/office/word/2015/wordml/symex" xmlns:wpg="http://schemas.microsoft.com/office/word/2010/wordprocessingGroup" xmlns:wpi="http://schemas.microsoft.com/office/word/2010/wordprocessingInk" xmlns:wne="http://schemas.microsoft.com/office/word/2006/wordml" xmlns:wps="http://schemas.microsoft.com/office/word/2010/wordprocessingShape" mc:Ignorable="w14 w15 w16se wp14">
+<w:endnotes xmlns:wpc="http://schemas.microsoft.com/office/word/2010/wordprocessingCanvas" xmlns:mc="http://schemas.openxmlformats.org/markup-compatibility/2006" xmlns:o="urn:schemas-microsoft-com:office:office" xmlns:r="http://schemas.openxmlformats.org/officeDocument/2006/relationships" xmlns:m="http://schemas.openxmlformats.org/officeDocument/2006/math" xmlns:v="urn:schemas-microsoft-com:vml" xmlns:wp14="http://schemas.microsoft.com/office/word/2010/wordprocessingDrawing" xmlns:wp="http://schemas.openxmlformats.org/drawingml/2006/wordprocessingDrawing" xmlns:w10="urn:schemas-microsoft-com:office:word" xmlns:w="http://schemas.openxmlformats.org/wordprocessingml/2006/main" xmlns:w14="http://schemas.microsoft.com/office/word/2010/wordml" xmlns:w15="http://schemas.microsoft.com/office/word/2012/wordml" xmlns:wpg="http://schemas.microsoft.com/office/word/2010/wordprocessingGroup" xmlns:wpi="http://schemas.microsoft.com/office/word/2010/wordprocessingInk" xmlns:wne="http://schemas.microsoft.com/office/word/2006/wordml" xmlns:wps="http://schemas.microsoft.com/office/word/2010/wordprocessingShape" mc:Ignorable="w14 w15 wp14">
   <w:endnote w:type="separator" w:id="-1">
     <w:p>
       <w:r>
@@ -1029,7 +1023,7 @@
 </file>
 
 <file path=word/footer1.xml><?xml version="1.0" encoding="utf-8"?>
-<w:ftr xmlns:wpc="http://schemas.microsoft.com/office/word/2010/wordprocessingCanvas" xmlns:cx="http://schemas.microsoft.com/office/drawing/2014/chartex" xmlns:cx1="http://schemas.microsoft.com/office/drawing/2015/9/8/chartex" xmlns:cx2="http://schemas.microsoft.com/office/drawing/2015/10/21/chartex" xmlns:mc="http://schemas.openxmlformats.org/markup-compatibility/2006" xmlns:o="urn:schemas-microsoft-com:office:office" xmlns:r="http://schemas.openxmlformats.org/officeDocument/2006/relationships" xmlns:m="http://schemas.openxmlformats.org/officeDocument/2006/math" xmlns:v="urn:schemas-microsoft-com:vml" xmlns:wp14="http://schemas.microsoft.com/office/word/2010/wordprocessingDrawing" xmlns:wp="http://schemas.openxmlformats.org/drawingml/2006/wordprocessingDrawing" xmlns:w10="urn:schemas-microsoft-com:office:word" xmlns:w="http://schemas.openxmlformats.org/wordprocessingml/2006/main" xmlns:w14="http://schemas.microsoft.com/office/word/2010/wordml" xmlns:w15="http://schemas.microsoft.com/office/word/2012/wordml" xmlns:w16se="http://schemas.microsoft.com/office/word/2015/wordml/symex" xmlns:wpg="http://schemas.microsoft.com/office/word/2010/wordprocessingGroup" xmlns:wpi="http://schemas.microsoft.com/office/word/2010/wordprocessingInk" xmlns:wne="http://schemas.microsoft.com/office/word/2006/wordml" xmlns:wps="http://schemas.microsoft.com/office/word/2010/wordprocessingShape" mc:Ignorable="w14 w15 w16se wp14">
+<w:ftr xmlns:wpc="http://schemas.microsoft.com/office/word/2010/wordprocessingCanvas" xmlns:mc="http://schemas.openxmlformats.org/markup-compatibility/2006" xmlns:o="urn:schemas-microsoft-com:office:office" xmlns:r="http://schemas.openxmlformats.org/officeDocument/2006/relationships" xmlns:m="http://schemas.openxmlformats.org/officeDocument/2006/math" xmlns:v="urn:schemas-microsoft-com:vml" xmlns:wp14="http://schemas.microsoft.com/office/word/2010/wordprocessingDrawing" xmlns:wp="http://schemas.openxmlformats.org/drawingml/2006/wordprocessingDrawing" xmlns:w10="urn:schemas-microsoft-com:office:word" xmlns:w="http://schemas.openxmlformats.org/wordprocessingml/2006/main" xmlns:w14="http://schemas.microsoft.com/office/word/2010/wordml" xmlns:w15="http://schemas.microsoft.com/office/word/2012/wordml" xmlns:wpg="http://schemas.microsoft.com/office/word/2010/wordprocessingGroup" xmlns:wpi="http://schemas.microsoft.com/office/word/2010/wordprocessingInk" xmlns:wne="http://schemas.microsoft.com/office/word/2006/wordml" xmlns:wps="http://schemas.microsoft.com/office/word/2010/wordprocessingShape" mc:Ignorable="w14 w15 wp14">
   <w:p>
     <w:pPr>
       <w:pStyle w:val="Footer"/>
@@ -1039,7 +1033,7 @@
 </file>
 
 <file path=word/footer2.xml><?xml version="1.0" encoding="utf-8"?>
-<w:ftr xmlns:wpc="http://schemas.microsoft.com/office/word/2010/wordprocessingCanvas" xmlns:cx="http://schemas.microsoft.com/office/drawing/2014/chartex" xmlns:cx1="http://schemas.microsoft.com/office/drawing/2015/9/8/chartex" xmlns:cx2="http://schemas.microsoft.com/office/drawing/2015/10/21/chartex" xmlns:mc="http://schemas.openxmlformats.org/markup-compatibility/2006" xmlns:o="urn:schemas-microsoft-com:office:office" xmlns:r="http://schemas.openxmlformats.org/officeDocument/2006/relationships" xmlns:m="http://schemas.openxmlformats.org/officeDocument/2006/math" xmlns:v="urn:schemas-microsoft-com:vml" xmlns:wp14="http://schemas.microsoft.com/office/word/2010/wordprocessingDrawing" xmlns:wp="http://schemas.openxmlformats.org/drawingml/2006/wordprocessingDrawing" xmlns:w10="urn:schemas-microsoft-com:office:word" xmlns:w="http://schemas.openxmlformats.org/wordprocessingml/2006/main" xmlns:w14="http://schemas.microsoft.com/office/word/2010/wordml" xmlns:w15="http://schemas.microsoft.com/office/word/2012/wordml" xmlns:w16se="http://schemas.microsoft.com/office/word/2015/wordml/symex" xmlns:wpg="http://schemas.microsoft.com/office/word/2010/wordprocessingGroup" xmlns:wpi="http://schemas.microsoft.com/office/word/2010/wordprocessingInk" xmlns:wne="http://schemas.microsoft.com/office/word/2006/wordml" xmlns:wps="http://schemas.microsoft.com/office/word/2010/wordprocessingShape" mc:Ignorable="w14 w15 w16se wp14">
+<w:ftr xmlns:wpc="http://schemas.microsoft.com/office/word/2010/wordprocessingCanvas" xmlns:mc="http://schemas.openxmlformats.org/markup-compatibility/2006" xmlns:o="urn:schemas-microsoft-com:office:office" xmlns:r="http://schemas.openxmlformats.org/officeDocument/2006/relationships" xmlns:m="http://schemas.openxmlformats.org/officeDocument/2006/math" xmlns:v="urn:schemas-microsoft-com:vml" xmlns:wp14="http://schemas.microsoft.com/office/word/2010/wordprocessingDrawing" xmlns:wp="http://schemas.openxmlformats.org/drawingml/2006/wordprocessingDrawing" xmlns:w10="urn:schemas-microsoft-com:office:word" xmlns:w="http://schemas.openxmlformats.org/wordprocessingml/2006/main" xmlns:w14="http://schemas.microsoft.com/office/word/2010/wordml" xmlns:w15="http://schemas.microsoft.com/office/word/2012/wordml" xmlns:wpg="http://schemas.microsoft.com/office/word/2010/wordprocessingGroup" xmlns:wpi="http://schemas.microsoft.com/office/word/2010/wordprocessingInk" xmlns:wne="http://schemas.microsoft.com/office/word/2006/wordml" xmlns:wps="http://schemas.microsoft.com/office/word/2010/wordprocessingShape" mc:Ignorable="w14 w15 wp14">
   <w:tbl>
     <w:tblPr>
       <w:tblW w:w="5000" w:type="pct"/>
@@ -1335,7 +1329,7 @@
 </file>
 
 <file path=word/footer3.xml><?xml version="1.0" encoding="utf-8"?>
-<w:ftr xmlns:wpc="http://schemas.microsoft.com/office/word/2010/wordprocessingCanvas" xmlns:cx="http://schemas.microsoft.com/office/drawing/2014/chartex" xmlns:cx1="http://schemas.microsoft.com/office/drawing/2015/9/8/chartex" xmlns:cx2="http://schemas.microsoft.com/office/drawing/2015/10/21/chartex" xmlns:mc="http://schemas.openxmlformats.org/markup-compatibility/2006" xmlns:o="urn:schemas-microsoft-com:office:office" xmlns:r="http://schemas.openxmlformats.org/officeDocument/2006/relationships" xmlns:m="http://schemas.openxmlformats.org/officeDocument/2006/math" xmlns:v="urn:schemas-microsoft-com:vml" xmlns:wp14="http://schemas.microsoft.com/office/word/2010/wordprocessingDrawing" xmlns:wp="http://schemas.openxmlformats.org/drawingml/2006/wordprocessingDrawing" xmlns:w10="urn:schemas-microsoft-com:office:word" xmlns:w="http://schemas.openxmlformats.org/wordprocessingml/2006/main" xmlns:w14="http://schemas.microsoft.com/office/word/2010/wordml" xmlns:w15="http://schemas.microsoft.com/office/word/2012/wordml" xmlns:w16se="http://schemas.microsoft.com/office/word/2015/wordml/symex" xmlns:wpg="http://schemas.microsoft.com/office/word/2010/wordprocessingGroup" xmlns:wpi="http://schemas.microsoft.com/office/word/2010/wordprocessingInk" xmlns:wne="http://schemas.microsoft.com/office/word/2006/wordml" xmlns:wps="http://schemas.microsoft.com/office/word/2010/wordprocessingShape" mc:Ignorable="w14 w15 w16se wp14">
+<w:ftr xmlns:wpc="http://schemas.microsoft.com/office/word/2010/wordprocessingCanvas" xmlns:mc="http://schemas.openxmlformats.org/markup-compatibility/2006" xmlns:o="urn:schemas-microsoft-com:office:office" xmlns:r="http://schemas.openxmlformats.org/officeDocument/2006/relationships" xmlns:m="http://schemas.openxmlformats.org/officeDocument/2006/math" xmlns:v="urn:schemas-microsoft-com:vml" xmlns:wp14="http://schemas.microsoft.com/office/word/2010/wordprocessingDrawing" xmlns:wp="http://schemas.openxmlformats.org/drawingml/2006/wordprocessingDrawing" xmlns:w10="urn:schemas-microsoft-com:office:word" xmlns:w="http://schemas.openxmlformats.org/wordprocessingml/2006/main" xmlns:w14="http://schemas.microsoft.com/office/word/2010/wordml" xmlns:w15="http://schemas.microsoft.com/office/word/2012/wordml" xmlns:wpg="http://schemas.microsoft.com/office/word/2010/wordprocessingGroup" xmlns:wpi="http://schemas.microsoft.com/office/word/2010/wordprocessingInk" xmlns:wne="http://schemas.microsoft.com/office/word/2006/wordml" xmlns:wps="http://schemas.microsoft.com/office/word/2010/wordprocessingShape" mc:Ignorable="w14 w15 wp14">
   <w:tbl>
     <w:tblPr>
       <w:tblW w:w="5000" w:type="pct"/>
@@ -1611,7 +1605,7 @@
 </file>
 
 <file path=word/footnotes.xml><?xml version="1.0" encoding="utf-8"?>
-<w:footnotes xmlns:wpc="http://schemas.microsoft.com/office/word/2010/wordprocessingCanvas" xmlns:cx="http://schemas.microsoft.com/office/drawing/2014/chartex" xmlns:cx1="http://schemas.microsoft.com/office/drawing/2015/9/8/chartex" xmlns:cx2="http://schemas.microsoft.com/office/drawing/2015/10/21/chartex" xmlns:mc="http://schemas.openxmlformats.org/markup-compatibility/2006" xmlns:o="urn:schemas-microsoft-com:office:office" xmlns:r="http://schemas.openxmlformats.org/officeDocument/2006/relationships" xmlns:m="http://schemas.openxmlformats.org/officeDocument/2006/math" xmlns:v="urn:schemas-microsoft-com:vml" xmlns:wp14="http://schemas.microsoft.com/office/word/2010/wordprocessingDrawing" xmlns:wp="http://schemas.openxmlformats.org/drawingml/2006/wordprocessingDrawing" xmlns:w10="urn:schemas-microsoft-com:office:word" xmlns:w="http://schemas.openxmlformats.org/wordprocessingml/2006/main" xmlns:w14="http://schemas.microsoft.com/office/word/2010/wordml" xmlns:w15="http://schemas.microsoft.com/office/word/2012/wordml" xmlns:w16se="http://schemas.microsoft.com/office/word/2015/wordml/symex" xmlns:wpg="http://schemas.microsoft.com/office/word/2010/wordprocessingGroup" xmlns:wpi="http://schemas.microsoft.com/office/word/2010/wordprocessingInk" xmlns:wne="http://schemas.microsoft.com/office/word/2006/wordml" xmlns:wps="http://schemas.microsoft.com/office/word/2010/wordprocessingShape" mc:Ignorable="w14 w15 w16se wp14">
+<w:footnotes xmlns:wpc="http://schemas.microsoft.com/office/word/2010/wordprocessingCanvas" xmlns:mc="http://schemas.openxmlformats.org/markup-compatibility/2006" xmlns:o="urn:schemas-microsoft-com:office:office" xmlns:r="http://schemas.openxmlformats.org/officeDocument/2006/relationships" xmlns:m="http://schemas.openxmlformats.org/officeDocument/2006/math" xmlns:v="urn:schemas-microsoft-com:vml" xmlns:wp14="http://schemas.microsoft.com/office/word/2010/wordprocessingDrawing" xmlns:wp="http://schemas.openxmlformats.org/drawingml/2006/wordprocessingDrawing" xmlns:w10="urn:schemas-microsoft-com:office:word" xmlns:w="http://schemas.openxmlformats.org/wordprocessingml/2006/main" xmlns:w14="http://schemas.microsoft.com/office/word/2010/wordml" xmlns:w15="http://schemas.microsoft.com/office/word/2012/wordml" xmlns:wpg="http://schemas.microsoft.com/office/word/2010/wordprocessingGroup" xmlns:wpi="http://schemas.microsoft.com/office/word/2010/wordprocessingInk" xmlns:wne="http://schemas.microsoft.com/office/word/2006/wordml" xmlns:wps="http://schemas.microsoft.com/office/word/2010/wordprocessingShape" mc:Ignorable="w14 w15 wp14">
   <w:footnote w:type="separator" w:id="-1">
     <w:p>
       <w:r>
@@ -1630,7 +1624,7 @@
 </file>
 
 <file path=word/header1.xml><?xml version="1.0" encoding="utf-8"?>
-<w:hdr xmlns:wpc="http://schemas.microsoft.com/office/word/2010/wordprocessingCanvas" xmlns:cx="http://schemas.microsoft.com/office/drawing/2014/chartex" xmlns:cx1="http://schemas.microsoft.com/office/drawing/2015/9/8/chartex" xmlns:cx2="http://schemas.microsoft.com/office/drawing/2015/10/21/chartex" xmlns:mc="http://schemas.openxmlformats.org/markup-compatibility/2006" xmlns:o="urn:schemas-microsoft-com:office:office" xmlns:r="http://schemas.openxmlformats.org/officeDocument/2006/relationships" xmlns:m="http://schemas.openxmlformats.org/officeDocument/2006/math" xmlns:v="urn:schemas-microsoft-com:vml" xmlns:wp14="http://schemas.microsoft.com/office/word/2010/wordprocessingDrawing" xmlns:wp="http://schemas.openxmlformats.org/drawingml/2006/wordprocessingDrawing" xmlns:w10="urn:schemas-microsoft-com:office:word" xmlns:w="http://schemas.openxmlformats.org/wordprocessingml/2006/main" xmlns:w14="http://schemas.microsoft.com/office/word/2010/wordml" xmlns:w15="http://schemas.microsoft.com/office/word/2012/wordml" xmlns:w16se="http://schemas.microsoft.com/office/word/2015/wordml/symex" xmlns:wpg="http://schemas.microsoft.com/office/word/2010/wordprocessingGroup" xmlns:wpi="http://schemas.microsoft.com/office/word/2010/wordprocessingInk" xmlns:wne="http://schemas.microsoft.com/office/word/2006/wordml" xmlns:wps="http://schemas.microsoft.com/office/word/2010/wordprocessingShape" mc:Ignorable="w14 w15 w16se wp14">
+<w:hdr xmlns:wpc="http://schemas.microsoft.com/office/word/2010/wordprocessingCanvas" xmlns:mc="http://schemas.openxmlformats.org/markup-compatibility/2006" xmlns:o="urn:schemas-microsoft-com:office:office" xmlns:r="http://schemas.openxmlformats.org/officeDocument/2006/relationships" xmlns:m="http://schemas.openxmlformats.org/officeDocument/2006/math" xmlns:v="urn:schemas-microsoft-com:vml" xmlns:wp14="http://schemas.microsoft.com/office/word/2010/wordprocessingDrawing" xmlns:wp="http://schemas.openxmlformats.org/drawingml/2006/wordprocessingDrawing" xmlns:w10="urn:schemas-microsoft-com:office:word" xmlns:w="http://schemas.openxmlformats.org/wordprocessingml/2006/main" xmlns:w14="http://schemas.microsoft.com/office/word/2010/wordml" xmlns:w15="http://schemas.microsoft.com/office/word/2012/wordml" xmlns:wpg="http://schemas.microsoft.com/office/word/2010/wordprocessingGroup" xmlns:wpi="http://schemas.microsoft.com/office/word/2010/wordprocessingInk" xmlns:wne="http://schemas.microsoft.com/office/word/2006/wordml" xmlns:wps="http://schemas.microsoft.com/office/word/2010/wordprocessingShape" mc:Ignorable="w14 w15 wp14">
   <w:p>
     <w:pPr>
       <w:pStyle w:val="Header"/>
@@ -1640,7 +1634,7 @@
 </file>
 
 <file path=word/header2.xml><?xml version="1.0" encoding="utf-8"?>
-<w:hdr xmlns:wpc="http://schemas.microsoft.com/office/word/2010/wordprocessingCanvas" xmlns:cx="http://schemas.microsoft.com/office/drawing/2014/chartex" xmlns:cx1="http://schemas.microsoft.com/office/drawing/2015/9/8/chartex" xmlns:cx2="http://schemas.microsoft.com/office/drawing/2015/10/21/chartex" xmlns:mc="http://schemas.openxmlformats.org/markup-compatibility/2006" xmlns:o="urn:schemas-microsoft-com:office:office" xmlns:r="http://schemas.openxmlformats.org/officeDocument/2006/relationships" xmlns:m="http://schemas.openxmlformats.org/officeDocument/2006/math" xmlns:v="urn:schemas-microsoft-com:vml" xmlns:wp14="http://schemas.microsoft.com/office/word/2010/wordprocessingDrawing" xmlns:wp="http://schemas.openxmlformats.org/drawingml/2006/wordprocessingDrawing" xmlns:w10="urn:schemas-microsoft-com:office:word" xmlns:w="http://schemas.openxmlformats.org/wordprocessingml/2006/main" xmlns:w14="http://schemas.microsoft.com/office/word/2010/wordml" xmlns:w15="http://schemas.microsoft.com/office/word/2012/wordml" xmlns:w16se="http://schemas.microsoft.com/office/word/2015/wordml/symex" xmlns:wpg="http://schemas.microsoft.com/office/word/2010/wordprocessingGroup" xmlns:wpi="http://schemas.microsoft.com/office/word/2010/wordprocessingInk" xmlns:wne="http://schemas.microsoft.com/office/word/2006/wordml" xmlns:wps="http://schemas.microsoft.com/office/word/2010/wordprocessingShape" mc:Ignorable="w14 w15 w16se wp14">
+<w:hdr xmlns:wpc="http://schemas.microsoft.com/office/word/2010/wordprocessingCanvas" xmlns:mc="http://schemas.openxmlformats.org/markup-compatibility/2006" xmlns:o="urn:schemas-microsoft-com:office:office" xmlns:r="http://schemas.openxmlformats.org/officeDocument/2006/relationships" xmlns:m="http://schemas.openxmlformats.org/officeDocument/2006/math" xmlns:v="urn:schemas-microsoft-com:vml" xmlns:wp14="http://schemas.microsoft.com/office/word/2010/wordprocessingDrawing" xmlns:wp="http://schemas.openxmlformats.org/drawingml/2006/wordprocessingDrawing" xmlns:w10="urn:schemas-microsoft-com:office:word" xmlns:w="http://schemas.openxmlformats.org/wordprocessingml/2006/main" xmlns:w14="http://schemas.microsoft.com/office/word/2010/wordml" xmlns:w15="http://schemas.microsoft.com/office/word/2012/wordml" xmlns:wpg="http://schemas.microsoft.com/office/word/2010/wordprocessingGroup" xmlns:wpi="http://schemas.microsoft.com/office/word/2010/wordprocessingInk" xmlns:wne="http://schemas.microsoft.com/office/word/2006/wordml" xmlns:wps="http://schemas.microsoft.com/office/word/2010/wordprocessingShape" mc:Ignorable="w14 w15 wp14">
   <w:p>
     <w:pPr>
       <w:pStyle w:val="Header"/>
@@ -1650,7 +1644,7 @@
 </file>
 
 <file path=word/header3.xml><?xml version="1.0" encoding="utf-8"?>
-<w:hdr xmlns:wpc="http://schemas.microsoft.com/office/word/2010/wordprocessingCanvas" xmlns:cx="http://schemas.microsoft.com/office/drawing/2014/chartex" xmlns:cx1="http://schemas.microsoft.com/office/drawing/2015/9/8/chartex" xmlns:cx2="http://schemas.microsoft.com/office/drawing/2015/10/21/chartex" xmlns:mc="http://schemas.openxmlformats.org/markup-compatibility/2006" xmlns:o="urn:schemas-microsoft-com:office:office" xmlns:r="http://schemas.openxmlformats.org/officeDocument/2006/relationships" xmlns:m="http://schemas.openxmlformats.org/officeDocument/2006/math" xmlns:v="urn:schemas-microsoft-com:vml" xmlns:wp14="http://schemas.microsoft.com/office/word/2010/wordprocessingDrawing" xmlns:wp="http://schemas.openxmlformats.org/drawingml/2006/wordprocessingDrawing" xmlns:w10="urn:schemas-microsoft-com:office:word" xmlns:w="http://schemas.openxmlformats.org/wordprocessingml/2006/main" xmlns:w14="http://schemas.microsoft.com/office/word/2010/wordml" xmlns:w15="http://schemas.microsoft.com/office/word/2012/wordml" xmlns:w16se="http://schemas.microsoft.com/office/word/2015/wordml/symex" xmlns:wpg="http://schemas.microsoft.com/office/word/2010/wordprocessingGroup" xmlns:wpi="http://schemas.microsoft.com/office/word/2010/wordprocessingInk" xmlns:wne="http://schemas.microsoft.com/office/word/2006/wordml" xmlns:wps="http://schemas.microsoft.com/office/word/2010/wordprocessingShape" mc:Ignorable="w14 w15 w16se wp14">
+<w:hdr xmlns:wpc="http://schemas.microsoft.com/office/word/2010/wordprocessingCanvas" xmlns:mc="http://schemas.openxmlformats.org/markup-compatibility/2006" xmlns:o="urn:schemas-microsoft-com:office:office" xmlns:r="http://schemas.openxmlformats.org/officeDocument/2006/relationships" xmlns:m="http://schemas.openxmlformats.org/officeDocument/2006/math" xmlns:v="urn:schemas-microsoft-com:vml" xmlns:wp14="http://schemas.microsoft.com/office/word/2010/wordprocessingDrawing" xmlns:wp="http://schemas.openxmlformats.org/drawingml/2006/wordprocessingDrawing" xmlns:w10="urn:schemas-microsoft-com:office:word" xmlns:w="http://schemas.openxmlformats.org/wordprocessingml/2006/main" xmlns:w14="http://schemas.microsoft.com/office/word/2010/wordml" xmlns:w15="http://schemas.microsoft.com/office/word/2012/wordml" xmlns:wpg="http://schemas.microsoft.com/office/word/2010/wordprocessingGroup" xmlns:wpi="http://schemas.microsoft.com/office/word/2010/wordprocessingInk" xmlns:wne="http://schemas.microsoft.com/office/word/2006/wordml" xmlns:wps="http://schemas.microsoft.com/office/word/2010/wordprocessingShape" mc:Ignorable="w14 w15 wp14">
   <w:tbl>
     <w:tblPr>
       <w:tblStyle w:val="TableGrid"/>
@@ -2180,7 +2174,7 @@
 </file>
 
 <file path=word/numbering.xml><?xml version="1.0" encoding="utf-8"?>
-<w:numbering xmlns:wpc="http://schemas.microsoft.com/office/word/2010/wordprocessingCanvas" xmlns:cx="http://schemas.microsoft.com/office/drawing/2014/chartex" xmlns:cx1="http://schemas.microsoft.com/office/drawing/2015/9/8/chartex" xmlns:cx2="http://schemas.microsoft.com/office/drawing/2015/10/21/chartex" xmlns:mc="http://schemas.openxmlformats.org/markup-compatibility/2006" xmlns:o="urn:schemas-microsoft-com:office:office" xmlns:r="http://schemas.openxmlformats.org/officeDocument/2006/relationships" xmlns:m="http://schemas.openxmlformats.org/officeDocument/2006/math" xmlns:v="urn:schemas-microsoft-com:vml" xmlns:wp14="http://schemas.microsoft.com/office/word/2010/wordprocessingDrawing" xmlns:wp="http://schemas.openxmlformats.org/drawingml/2006/wordprocessingDrawing" xmlns:w10="urn:schemas-microsoft-com:office:word" xmlns:w="http://schemas.openxmlformats.org/wordprocessingml/2006/main" xmlns:w14="http://schemas.microsoft.com/office/word/2010/wordml" xmlns:w15="http://schemas.microsoft.com/office/word/2012/wordml" xmlns:w16se="http://schemas.microsoft.com/office/word/2015/wordml/symex" xmlns:wpg="http://schemas.microsoft.com/office/word/2010/wordprocessingGroup" xmlns:wpi="http://schemas.microsoft.com/office/word/2010/wordprocessingInk" xmlns:wne="http://schemas.microsoft.com/office/word/2006/wordml" xmlns:wps="http://schemas.microsoft.com/office/word/2010/wordprocessingShape" mc:Ignorable="w14 w15 w16se wp14">
+<w:numbering xmlns:wpc="http://schemas.microsoft.com/office/word/2010/wordprocessingCanvas" xmlns:mc="http://schemas.openxmlformats.org/markup-compatibility/2006" xmlns:o="urn:schemas-microsoft-com:office:office" xmlns:r="http://schemas.openxmlformats.org/officeDocument/2006/relationships" xmlns:m="http://schemas.openxmlformats.org/officeDocument/2006/math" xmlns:v="urn:schemas-microsoft-com:vml" xmlns:wp14="http://schemas.microsoft.com/office/word/2010/wordprocessingDrawing" xmlns:wp="http://schemas.openxmlformats.org/drawingml/2006/wordprocessingDrawing" xmlns:w10="urn:schemas-microsoft-com:office:word" xmlns:w="http://schemas.openxmlformats.org/wordprocessingml/2006/main" xmlns:w14="http://schemas.microsoft.com/office/word/2010/wordml" xmlns:w15="http://schemas.microsoft.com/office/word/2012/wordml" xmlns:wpg="http://schemas.microsoft.com/office/word/2010/wordprocessingGroup" xmlns:wpi="http://schemas.microsoft.com/office/word/2010/wordprocessingInk" xmlns:wne="http://schemas.microsoft.com/office/word/2006/wordml" xmlns:wps="http://schemas.microsoft.com/office/word/2010/wordprocessingShape" mc:Ignorable="w14 w15 wp14">
   <w:abstractNum w:abstractNumId="0" w15:restartNumberingAfterBreak="0">
     <w:nsid w:val="0030577F"/>
     <w:multiLevelType w:val="hybridMultilevel"/>
@@ -3901,7 +3895,7 @@
 </file>
 
 <file path=word/styles.xml><?xml version="1.0" encoding="utf-8"?>
-<w:styles xmlns:mc="http://schemas.openxmlformats.org/markup-compatibility/2006" xmlns:r="http://schemas.openxmlformats.org/officeDocument/2006/relationships" xmlns:w="http://schemas.openxmlformats.org/wordprocessingml/2006/main" xmlns:w14="http://schemas.microsoft.com/office/word/2010/wordml" xmlns:w15="http://schemas.microsoft.com/office/word/2012/wordml" xmlns:w16se="http://schemas.microsoft.com/office/word/2015/wordml/symex" mc:Ignorable="w14 w15 w16se">
+<w:styles xmlns:mc="http://schemas.openxmlformats.org/markup-compatibility/2006" xmlns:r="http://schemas.openxmlformats.org/officeDocument/2006/relationships" xmlns:w="http://schemas.openxmlformats.org/wordprocessingml/2006/main" xmlns:w14="http://schemas.microsoft.com/office/word/2010/wordml" xmlns:w15="http://schemas.microsoft.com/office/word/2012/wordml" mc:Ignorable="w14 w15">
   <w:docDefaults>
     <w:rPrDefault>
       <w:rPr>
@@ -3917,7 +3911,7 @@
       </w:pPr>
     </w:pPrDefault>
   </w:docDefaults>
-  <w:latentStyles w:defLockedState="0" w:defUIPriority="99" w:defSemiHidden="0" w:defUnhideWhenUsed="0" w:defQFormat="0" w:count="372">
+  <w:latentStyles w:defLockedState="0" w:defUIPriority="99" w:defSemiHidden="0" w:defUnhideWhenUsed="0" w:defQFormat="0" w:count="371">
     <w:lsdException w:name="Normal" w:uiPriority="0" w:qFormat="1"/>
     <w:lsdException w:name="heading 1" w:uiPriority="9" w:qFormat="1"/>
     <w:lsdException w:name="heading 2" w:semiHidden="1" w:uiPriority="9" w:unhideWhenUsed="1" w:qFormat="1"/>
@@ -4289,7 +4283,6 @@
     <w:lsdException w:name="List Table 5 Dark Accent 6" w:uiPriority="50"/>
     <w:lsdException w:name="List Table 6 Colorful Accent 6" w:uiPriority="51"/>
     <w:lsdException w:name="List Table 7 Colorful Accent 6" w:uiPriority="52"/>
-    <w:lsdException w:name="Mention" w:semiHidden="1" w:unhideWhenUsed="1"/>
   </w:latentStyles>
   <w:style w:type="paragraph" w:default="1" w:styleId="Normal">
     <w:name w:val="Normal"/>

--- a/Samples/System/CollisionUWP/Readme.docx
+++ b/Samples/System/CollisionUWP/Readme.docx
@@ -1,6 +1,6 @@
 
 <file path=word/document.xml><?xml version="1.0" encoding="utf-8"?>
-<w:document xmlns:wpc="http://schemas.microsoft.com/office/word/2010/wordprocessingCanvas" xmlns:mc="http://schemas.openxmlformats.org/markup-compatibility/2006" xmlns:o="urn:schemas-microsoft-com:office:office" xmlns:r="http://schemas.openxmlformats.org/officeDocument/2006/relationships" xmlns:m="http://schemas.openxmlformats.org/officeDocument/2006/math" xmlns:v="urn:schemas-microsoft-com:vml" xmlns:wp14="http://schemas.microsoft.com/office/word/2010/wordprocessingDrawing" xmlns:wp="http://schemas.openxmlformats.org/drawingml/2006/wordprocessingDrawing" xmlns:w10="urn:schemas-microsoft-com:office:word" xmlns:w="http://schemas.openxmlformats.org/wordprocessingml/2006/main" xmlns:w14="http://schemas.microsoft.com/office/word/2010/wordml" xmlns:w15="http://schemas.microsoft.com/office/word/2012/wordml" xmlns:wpg="http://schemas.microsoft.com/office/word/2010/wordprocessingGroup" xmlns:wpi="http://schemas.microsoft.com/office/word/2010/wordprocessingInk" xmlns:wne="http://schemas.microsoft.com/office/word/2006/wordml" xmlns:wps="http://schemas.microsoft.com/office/word/2010/wordprocessingShape" mc:Ignorable="w14 w15 wp14">
+<w:document xmlns:wpc="http://schemas.microsoft.com/office/word/2010/wordprocessingCanvas" xmlns:cx="http://schemas.microsoft.com/office/drawing/2014/chartex" xmlns:cx1="http://schemas.microsoft.com/office/drawing/2015/9/8/chartex" xmlns:cx2="http://schemas.microsoft.com/office/drawing/2015/10/21/chartex" xmlns:cx3="http://schemas.microsoft.com/office/drawing/2016/5/9/chartex" xmlns:cx4="http://schemas.microsoft.com/office/drawing/2016/5/10/chartex" xmlns:cx5="http://schemas.microsoft.com/office/drawing/2016/5/11/chartex" xmlns:mc="http://schemas.openxmlformats.org/markup-compatibility/2006" xmlns:o="urn:schemas-microsoft-com:office:office" xmlns:r="http://schemas.openxmlformats.org/officeDocument/2006/relationships" xmlns:m="http://schemas.openxmlformats.org/officeDocument/2006/math" xmlns:v="urn:schemas-microsoft-com:vml" xmlns:wp14="http://schemas.microsoft.com/office/word/2010/wordprocessingDrawing" xmlns:wp="http://schemas.openxmlformats.org/drawingml/2006/wordprocessingDrawing" xmlns:w10="urn:schemas-microsoft-com:office:word" xmlns:w="http://schemas.openxmlformats.org/wordprocessingml/2006/main" xmlns:w14="http://schemas.microsoft.com/office/word/2010/wordml" xmlns:w15="http://schemas.microsoft.com/office/word/2012/wordml" xmlns:w16se="http://schemas.microsoft.com/office/word/2015/wordml/symex" xmlns:wpg="http://schemas.microsoft.com/office/word/2010/wordprocessingGroup" xmlns:wpi="http://schemas.microsoft.com/office/word/2010/wordprocessingInk" xmlns:wne="http://schemas.microsoft.com/office/word/2006/wordml" xmlns:wps="http://schemas.microsoft.com/office/word/2010/wordprocessingShape" mc:Ignorable="w14 w15 w16se wp14">
   <w:body>
     <w:p>
       <w:pPr>
@@ -117,7 +117,7 @@
               </wp:anchor>
             </w:drawing>
           </mc:Choice>
-          <mc:Fallback xmlns:w16se="http://schemas.microsoft.com/office/word/2015/wordml/symex" xmlns:cx2="http://schemas.microsoft.com/office/drawing/2015/10/21/chartex" xmlns:cx1="http://schemas.microsoft.com/office/drawing/2015/9/8/chartex" xmlns:cx="http://schemas.microsoft.com/office/drawing/2014/chartex">
+          <mc:Fallback>
             <w:pict>
               <v:group w14:anchorId="1A3DA80B" id="Group 8" o:spid="_x0000_s1026" style="position:absolute;margin-left:-1in;margin-top:-45pt;width:611.3pt;height:54pt;z-index:251663360" coordsize="77632,6858" o:gfxdata="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">
                 <v:rect id="Rectangle 90" o:spid="_x0000_s1027" style="position:absolute;width:77632;height:6858;visibility:visible;mso-wrap-style:square;v-text-anchor:middle" o:gfxdata="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" fillcolor="#404040 [2429]" stroked="f" strokeweight="1pt"/>
@@ -187,22 +187,27 @@
         <w:t>This sample is compatible with the Windows 10 Anniversary Update SDK (14393)</w:t>
       </w:r>
     </w:p>
+    <w:p/>
     <w:p>
-      <w:bookmarkStart w:id="0" w:name="_GoBack"/>
-      <w:bookmarkEnd w:id="0"/>
+      <w:pPr>
+        <w:pStyle w:val="Heading1"/>
+        <w:spacing w:before="0"/>
+      </w:pPr>
+      <w:r>
+        <w:t>Description</w:t>
+      </w:r>
     </w:p>
     <w:p>
-      <w:pPr>
-        <w:pStyle w:val="Heading1"/>
-        <w:spacing w:before="0"/>
-      </w:pPr>
-      <w:r>
-        <w:t>Description</w:t>
-      </w:r>
-    </w:p>
-    <w:p>
-      <w:r>
-        <w:t>This sample demonstrates DirectXMath’s collision types for simple bounding volume tests in a UWP app.</w:t>
+      <w:r>
+        <w:t xml:space="preserve">This sample demonstrates </w:t>
+      </w:r>
+      <w:proofErr w:type="spellStart"/>
+      <w:r>
+        <w:t>DirectXMath’s</w:t>
+      </w:r>
+      <w:proofErr w:type="spellEnd"/>
+      <w:r>
+        <w:t xml:space="preserve"> collision types for simple bounding volume tests in a UWP app.</w:t>
       </w:r>
     </w:p>
     <w:p/>
@@ -482,8 +487,13 @@
               <w:pStyle w:val="Tablebody"/>
             </w:pPr>
             <w:r>
-              <w:t>Right Thumbstick</w:t>
+              <w:t xml:space="preserve">Right </w:t>
             </w:r>
+            <w:proofErr w:type="spellStart"/>
+            <w:r>
+              <w:t>Thumbstick</w:t>
+            </w:r>
+            <w:proofErr w:type="spellEnd"/>
           </w:p>
         </w:tc>
         <w:tc>
@@ -527,7 +537,15 @@
               <w:pStyle w:val="Tablebody"/>
             </w:pPr>
             <w:r>
-              <w:t>Right Thumstick Button</w:t>
+              <w:t xml:space="preserve">Right </w:t>
+            </w:r>
+            <w:proofErr w:type="spellStart"/>
+            <w:r>
+              <w:t>Thumstick</w:t>
+            </w:r>
+            <w:proofErr w:type="spellEnd"/>
+            <w:r>
+              <w:t xml:space="preserve"> Button</w:t>
             </w:r>
           </w:p>
         </w:tc>
@@ -571,8 +589,13 @@
             <w:pPr>
               <w:pStyle w:val="Tablebody"/>
             </w:pPr>
+            <w:proofErr w:type="spellStart"/>
             <w:r>
-              <w:t>DPad Up</w:t>
+              <w:t>DPad</w:t>
+            </w:r>
+            <w:proofErr w:type="spellEnd"/>
+            <w:r>
+              <w:t xml:space="preserve"> Up</w:t>
             </w:r>
           </w:p>
         </w:tc>
@@ -616,8 +639,13 @@
             <w:pPr>
               <w:pStyle w:val="Tablebody"/>
             </w:pPr>
+            <w:proofErr w:type="spellStart"/>
             <w:r>
-              <w:t>DPad Right</w:t>
+              <w:t>DPad</w:t>
+            </w:r>
+            <w:proofErr w:type="spellEnd"/>
+            <w:r>
+              <w:t xml:space="preserve"> Right</w:t>
             </w:r>
           </w:p>
         </w:tc>
@@ -660,8 +688,13 @@
             <w:pPr>
               <w:pStyle w:val="Tablebody"/>
             </w:pPr>
+            <w:proofErr w:type="spellStart"/>
             <w:r>
-              <w:t>DPad Down</w:t>
+              <w:t>DPad</w:t>
+            </w:r>
+            <w:proofErr w:type="spellEnd"/>
+            <w:r>
+              <w:t xml:space="preserve"> Down</w:t>
             </w:r>
           </w:p>
         </w:tc>
@@ -705,8 +738,13 @@
             <w:pPr>
               <w:pStyle w:val="Tablebody"/>
             </w:pPr>
+            <w:proofErr w:type="spellStart"/>
             <w:r>
-              <w:t>DPad Left</w:t>
+              <w:t>DPad</w:t>
+            </w:r>
+            <w:proofErr w:type="spellEnd"/>
+            <w:r>
+              <w:t xml:space="preserve"> Left</w:t>
             </w:r>
           </w:p>
         </w:tc>
@@ -825,7 +863,15 @@
     </w:p>
     <w:p>
       <w:r>
-        <w:t xml:space="preserve">For more on DirectXMath’s bounding volume types, see </w:t>
+        <w:t xml:space="preserve">For more on </w:t>
+      </w:r>
+      <w:proofErr w:type="spellStart"/>
+      <w:r>
+        <w:t>DirectXMath’s</w:t>
+      </w:r>
+      <w:proofErr w:type="spellEnd"/>
+      <w:r>
+        <w:t xml:space="preserve"> bounding volume types, see </w:t>
       </w:r>
       <w:hyperlink r:id="rId10" w:history="1">
         <w:r>
@@ -848,12 +894,14 @@
           <w:numId w:val="16"/>
         </w:numPr>
       </w:pPr>
+      <w:proofErr w:type="spellStart"/>
       <w:r>
         <w:rPr>
           <w:b/>
         </w:rPr>
         <w:t>BoundingBox</w:t>
       </w:r>
+      <w:proofErr w:type="spellEnd"/>
       <w:r>
         <w:t xml:space="preserve"> class</w:t>
       </w:r>
@@ -866,12 +914,14 @@
           <w:numId w:val="16"/>
         </w:numPr>
       </w:pPr>
+      <w:proofErr w:type="spellStart"/>
       <w:r>
         <w:rPr>
           <w:b/>
         </w:rPr>
         <w:t>BoundingFrustum</w:t>
       </w:r>
+      <w:proofErr w:type="spellEnd"/>
       <w:r>
         <w:t xml:space="preserve"> class</w:t>
       </w:r>
@@ -884,12 +934,14 @@
           <w:numId w:val="16"/>
         </w:numPr>
       </w:pPr>
+      <w:proofErr w:type="spellStart"/>
       <w:r>
         <w:rPr>
           <w:b/>
         </w:rPr>
         <w:t>BoundingOrientedBox</w:t>
       </w:r>
+      <w:proofErr w:type="spellEnd"/>
       <w:r>
         <w:t xml:space="preserve"> class</w:t>
       </w:r>
@@ -902,12 +954,14 @@
           <w:numId w:val="16"/>
         </w:numPr>
       </w:pPr>
+      <w:proofErr w:type="spellStart"/>
       <w:r>
         <w:rPr>
           <w:b/>
         </w:rPr>
         <w:t>BoundingSphere</w:t>
       </w:r>
+      <w:proofErr w:type="spellEnd"/>
       <w:r>
         <w:t xml:space="preserve"> class</w:t>
       </w:r>
@@ -920,12 +974,14 @@
           <w:numId w:val="16"/>
         </w:numPr>
       </w:pPr>
+      <w:proofErr w:type="spellStart"/>
       <w:r>
         <w:rPr>
           <w:b/>
         </w:rPr>
         <w:t>TriangleTests</w:t>
       </w:r>
+      <w:proofErr w:type="spellEnd"/>
       <w:r>
         <w:t xml:space="preserve"> namespace</w:t>
       </w:r>
@@ -934,22 +990,29 @@
       <w:pPr>
         <w:pStyle w:val="Heading1"/>
       </w:pPr>
-      <w:bookmarkStart w:id="1" w:name="ID2EMD"/>
-      <w:bookmarkEnd w:id="1"/>
+      <w:bookmarkStart w:id="0" w:name="ID2EMD"/>
+      <w:bookmarkEnd w:id="0"/>
       <w:r>
         <w:t>Known issues</w:t>
       </w:r>
     </w:p>
     <w:p>
-      <w:r>
-        <w:t xml:space="preserve">DirectXMath’s </w:t>
-      </w:r>
+      <w:proofErr w:type="spellStart"/>
+      <w:r>
+        <w:t>DirectXMath’s</w:t>
+      </w:r>
+      <w:proofErr w:type="spellEnd"/>
+      <w:r>
+        <w:t xml:space="preserve"> </w:t>
+      </w:r>
+      <w:proofErr w:type="spellStart"/>
       <w:r>
         <w:rPr>
           <w:b/>
         </w:rPr>
         <w:t>BoundingFrustum</w:t>
       </w:r>
+      <w:proofErr w:type="spellEnd"/>
       <w:r>
         <w:t xml:space="preserve"> </w:t>
       </w:r>
@@ -987,13 +1050,78 @@
         <w:t>.</w:t>
       </w:r>
     </w:p>
+    <w:p>
+      <w:pPr>
+        <w:pStyle w:val="Heading1"/>
+      </w:pPr>
+      <w:r>
+        <w:t>Privacy statement</w:t>
+      </w:r>
+      <w:bookmarkStart w:id="1" w:name="_GoBack"/>
+      <w:bookmarkEnd w:id="1"/>
+    </w:p>
+    <w:p>
+      <w:pPr>
+        <w:rPr>
+          <w:rFonts w:cs="Segoe UI"/>
+          <w:szCs w:val="20"/>
+        </w:rPr>
+      </w:pPr>
+      <w:r>
+        <w:rPr>
+          <w:rFonts w:cs="Segoe UI"/>
+          <w:szCs w:val="20"/>
+        </w:rPr>
+        <w:t>When compiling and running a sample, the file name of the sample executable will be sent to Microsoft to help track sample usage. To opt-out of this data collection, you can remove the block of code in Main.cpp labeled “Sample Usage Telemetry”.</w:t>
+      </w:r>
+    </w:p>
+    <w:p>
+      <w:pPr>
+        <w:rPr>
+          <w:rFonts w:cs="Segoe UI"/>
+          <w:szCs w:val="20"/>
+        </w:rPr>
+      </w:pPr>
+    </w:p>
+    <w:p>
+      <w:pPr>
+        <w:rPr>
+          <w:rFonts w:cs="Segoe UI"/>
+          <w:szCs w:val="20"/>
+        </w:rPr>
+      </w:pPr>
+      <w:r>
+        <w:rPr>
+          <w:rFonts w:cs="Segoe UI"/>
+          <w:szCs w:val="20"/>
+        </w:rPr>
+        <w:t xml:space="preserve">For more information about Microsoft’s privacy policies in general, see the </w:t>
+      </w:r>
+      <w:hyperlink r:id="rId12" w:history="1">
+        <w:r>
+          <w:rPr>
+            <w:rStyle w:val="Hyperlink"/>
+            <w:rFonts w:cs="Segoe UI"/>
+            <w:szCs w:val="20"/>
+          </w:rPr>
+          <w:t>Microsoft Privacy Statement</w:t>
+        </w:r>
+      </w:hyperlink>
+      <w:r>
+        <w:rPr>
+          <w:rFonts w:cs="Segoe UI"/>
+          <w:szCs w:val="20"/>
+        </w:rPr>
+        <w:t>.</w:t>
+      </w:r>
+    </w:p>
     <w:sectPr>
-      <w:headerReference w:type="even" r:id="rId12"/>
-      <w:headerReference w:type="default" r:id="rId13"/>
-      <w:footerReference w:type="even" r:id="rId14"/>
-      <w:footerReference w:type="default" r:id="rId15"/>
-      <w:headerReference w:type="first" r:id="rId16"/>
-      <w:footerReference w:type="first" r:id="rId17"/>
+      <w:headerReference w:type="even" r:id="rId13"/>
+      <w:headerReference w:type="default" r:id="rId14"/>
+      <w:footerReference w:type="even" r:id="rId15"/>
+      <w:footerReference w:type="default" r:id="rId16"/>
+      <w:headerReference w:type="first" r:id="rId17"/>
+      <w:footerReference w:type="first" r:id="rId18"/>
       <w:pgSz w:w="12240" w:h="15840" w:code="1"/>
       <w:pgMar w:top="900" w:right="1440" w:bottom="1440" w:left="1440" w:header="0" w:footer="390" w:gutter="0"/>
       <w:cols w:space="720"/>
@@ -1004,7 +1132,7 @@
 </file>
 
 <file path=word/endnotes.xml><?xml version="1.0" encoding="utf-8"?>
-<w:endnotes xmlns:wpc="http://schemas.microsoft.com/office/word/2010/wordprocessingCanvas" xmlns:mc="http://schemas.openxmlformats.org/markup-compatibility/2006" xmlns:o="urn:schemas-microsoft-com:office:office" xmlns:r="http://schemas.openxmlformats.org/officeDocument/2006/relationships" xmlns:m="http://schemas.openxmlformats.org/officeDocument/2006/math" xmlns:v="urn:schemas-microsoft-com:vml" xmlns:wp14="http://schemas.microsoft.com/office/word/2010/wordprocessingDrawing" xmlns:wp="http://schemas.openxmlformats.org/drawingml/2006/wordprocessingDrawing" xmlns:w10="urn:schemas-microsoft-com:office:word" xmlns:w="http://schemas.openxmlformats.org/wordprocessingml/2006/main" xmlns:w14="http://schemas.microsoft.com/office/word/2010/wordml" xmlns:w15="http://schemas.microsoft.com/office/word/2012/wordml" xmlns:wpg="http://schemas.microsoft.com/office/word/2010/wordprocessingGroup" xmlns:wpi="http://schemas.microsoft.com/office/word/2010/wordprocessingInk" xmlns:wne="http://schemas.microsoft.com/office/word/2006/wordml" xmlns:wps="http://schemas.microsoft.com/office/word/2010/wordprocessingShape" mc:Ignorable="w14 w15 wp14">
+<w:endnotes xmlns:wpc="http://schemas.microsoft.com/office/word/2010/wordprocessingCanvas" xmlns:cx="http://schemas.microsoft.com/office/drawing/2014/chartex" xmlns:cx1="http://schemas.microsoft.com/office/drawing/2015/9/8/chartex" xmlns:cx2="http://schemas.microsoft.com/office/drawing/2015/10/21/chartex" xmlns:cx3="http://schemas.microsoft.com/office/drawing/2016/5/9/chartex" xmlns:cx4="http://schemas.microsoft.com/office/drawing/2016/5/10/chartex" xmlns:cx5="http://schemas.microsoft.com/office/drawing/2016/5/11/chartex" xmlns:mc="http://schemas.openxmlformats.org/markup-compatibility/2006" xmlns:o="urn:schemas-microsoft-com:office:office" xmlns:r="http://schemas.openxmlformats.org/officeDocument/2006/relationships" xmlns:m="http://schemas.openxmlformats.org/officeDocument/2006/math" xmlns:v="urn:schemas-microsoft-com:vml" xmlns:wp14="http://schemas.microsoft.com/office/word/2010/wordprocessingDrawing" xmlns:wp="http://schemas.openxmlformats.org/drawingml/2006/wordprocessingDrawing" xmlns:w10="urn:schemas-microsoft-com:office:word" xmlns:w="http://schemas.openxmlformats.org/wordprocessingml/2006/main" xmlns:w14="http://schemas.microsoft.com/office/word/2010/wordml" xmlns:w15="http://schemas.microsoft.com/office/word/2012/wordml" xmlns:w16se="http://schemas.microsoft.com/office/word/2015/wordml/symex" xmlns:wpg="http://schemas.microsoft.com/office/word/2010/wordprocessingGroup" xmlns:wpi="http://schemas.microsoft.com/office/word/2010/wordprocessingInk" xmlns:wne="http://schemas.microsoft.com/office/word/2006/wordml" xmlns:wps="http://schemas.microsoft.com/office/word/2010/wordprocessingShape" mc:Ignorable="w14 w15 w16se wp14">
   <w:endnote w:type="separator" w:id="-1">
     <w:p>
       <w:r>
@@ -1023,7 +1151,7 @@
 </file>
 
 <file path=word/footer1.xml><?xml version="1.0" encoding="utf-8"?>
-<w:ftr xmlns:wpc="http://schemas.microsoft.com/office/word/2010/wordprocessingCanvas" xmlns:mc="http://schemas.openxmlformats.org/markup-compatibility/2006" xmlns:o="urn:schemas-microsoft-com:office:office" xmlns:r="http://schemas.openxmlformats.org/officeDocument/2006/relationships" xmlns:m="http://schemas.openxmlformats.org/officeDocument/2006/math" xmlns:v="urn:schemas-microsoft-com:vml" xmlns:wp14="http://schemas.microsoft.com/office/word/2010/wordprocessingDrawing" xmlns:wp="http://schemas.openxmlformats.org/drawingml/2006/wordprocessingDrawing" xmlns:w10="urn:schemas-microsoft-com:office:word" xmlns:w="http://schemas.openxmlformats.org/wordprocessingml/2006/main" xmlns:w14="http://schemas.microsoft.com/office/word/2010/wordml" xmlns:w15="http://schemas.microsoft.com/office/word/2012/wordml" xmlns:wpg="http://schemas.microsoft.com/office/word/2010/wordprocessingGroup" xmlns:wpi="http://schemas.microsoft.com/office/word/2010/wordprocessingInk" xmlns:wne="http://schemas.microsoft.com/office/word/2006/wordml" xmlns:wps="http://schemas.microsoft.com/office/word/2010/wordprocessingShape" mc:Ignorable="w14 w15 wp14">
+<w:ftr xmlns:wpc="http://schemas.microsoft.com/office/word/2010/wordprocessingCanvas" xmlns:cx="http://schemas.microsoft.com/office/drawing/2014/chartex" xmlns:cx1="http://schemas.microsoft.com/office/drawing/2015/9/8/chartex" xmlns:cx2="http://schemas.microsoft.com/office/drawing/2015/10/21/chartex" xmlns:cx3="http://schemas.microsoft.com/office/drawing/2016/5/9/chartex" xmlns:cx4="http://schemas.microsoft.com/office/drawing/2016/5/10/chartex" xmlns:cx5="http://schemas.microsoft.com/office/drawing/2016/5/11/chartex" xmlns:mc="http://schemas.openxmlformats.org/markup-compatibility/2006" xmlns:o="urn:schemas-microsoft-com:office:office" xmlns:r="http://schemas.openxmlformats.org/officeDocument/2006/relationships" xmlns:m="http://schemas.openxmlformats.org/officeDocument/2006/math" xmlns:v="urn:schemas-microsoft-com:vml" xmlns:wp14="http://schemas.microsoft.com/office/word/2010/wordprocessingDrawing" xmlns:wp="http://schemas.openxmlformats.org/drawingml/2006/wordprocessingDrawing" xmlns:w10="urn:schemas-microsoft-com:office:word" xmlns:w="http://schemas.openxmlformats.org/wordprocessingml/2006/main" xmlns:w14="http://schemas.microsoft.com/office/word/2010/wordml" xmlns:w15="http://schemas.microsoft.com/office/word/2012/wordml" xmlns:w16se="http://schemas.microsoft.com/office/word/2015/wordml/symex" xmlns:wpg="http://schemas.microsoft.com/office/word/2010/wordprocessingGroup" xmlns:wpi="http://schemas.microsoft.com/office/word/2010/wordprocessingInk" xmlns:wne="http://schemas.microsoft.com/office/word/2006/wordml" xmlns:wps="http://schemas.microsoft.com/office/word/2010/wordprocessingShape" mc:Ignorable="w14 w15 w16se wp14">
   <w:p>
     <w:pPr>
       <w:pStyle w:val="Footer"/>
@@ -1033,7 +1161,7 @@
 </file>
 
 <file path=word/footer2.xml><?xml version="1.0" encoding="utf-8"?>
-<w:ftr xmlns:wpc="http://schemas.microsoft.com/office/word/2010/wordprocessingCanvas" xmlns:mc="http://schemas.openxmlformats.org/markup-compatibility/2006" xmlns:o="urn:schemas-microsoft-com:office:office" xmlns:r="http://schemas.openxmlformats.org/officeDocument/2006/relationships" xmlns:m="http://schemas.openxmlformats.org/officeDocument/2006/math" xmlns:v="urn:schemas-microsoft-com:vml" xmlns:wp14="http://schemas.microsoft.com/office/word/2010/wordprocessingDrawing" xmlns:wp="http://schemas.openxmlformats.org/drawingml/2006/wordprocessingDrawing" xmlns:w10="urn:schemas-microsoft-com:office:word" xmlns:w="http://schemas.openxmlformats.org/wordprocessingml/2006/main" xmlns:w14="http://schemas.microsoft.com/office/word/2010/wordml" xmlns:w15="http://schemas.microsoft.com/office/word/2012/wordml" xmlns:wpg="http://schemas.microsoft.com/office/word/2010/wordprocessingGroup" xmlns:wpi="http://schemas.microsoft.com/office/word/2010/wordprocessingInk" xmlns:wne="http://schemas.microsoft.com/office/word/2006/wordml" xmlns:wps="http://schemas.microsoft.com/office/word/2010/wordprocessingShape" mc:Ignorable="w14 w15 wp14">
+<w:ftr xmlns:wpc="http://schemas.microsoft.com/office/word/2010/wordprocessingCanvas" xmlns:cx="http://schemas.microsoft.com/office/drawing/2014/chartex" xmlns:cx1="http://schemas.microsoft.com/office/drawing/2015/9/8/chartex" xmlns:cx2="http://schemas.microsoft.com/office/drawing/2015/10/21/chartex" xmlns:cx3="http://schemas.microsoft.com/office/drawing/2016/5/9/chartex" xmlns:cx4="http://schemas.microsoft.com/office/drawing/2016/5/10/chartex" xmlns:cx5="http://schemas.microsoft.com/office/drawing/2016/5/11/chartex" xmlns:mc="http://schemas.openxmlformats.org/markup-compatibility/2006" xmlns:o="urn:schemas-microsoft-com:office:office" xmlns:r="http://schemas.openxmlformats.org/officeDocument/2006/relationships" xmlns:m="http://schemas.openxmlformats.org/officeDocument/2006/math" xmlns:v="urn:schemas-microsoft-com:vml" xmlns:wp14="http://schemas.microsoft.com/office/word/2010/wordprocessingDrawing" xmlns:wp="http://schemas.openxmlformats.org/drawingml/2006/wordprocessingDrawing" xmlns:w10="urn:schemas-microsoft-com:office:word" xmlns:w="http://schemas.openxmlformats.org/wordprocessingml/2006/main" xmlns:w14="http://schemas.microsoft.com/office/word/2010/wordml" xmlns:w15="http://schemas.microsoft.com/office/word/2012/wordml" xmlns:w16se="http://schemas.microsoft.com/office/word/2015/wordml/symex" xmlns:wpg="http://schemas.microsoft.com/office/word/2010/wordprocessingGroup" xmlns:wpi="http://schemas.microsoft.com/office/word/2010/wordprocessingInk" xmlns:wne="http://schemas.microsoft.com/office/word/2006/wordml" xmlns:wps="http://schemas.microsoft.com/office/word/2010/wordprocessingShape" mc:Ignorable="w14 w15 w16se wp14">
   <w:tbl>
     <w:tblPr>
       <w:tblW w:w="5000" w:type="pct"/>
@@ -1240,6 +1368,7 @@
             </w:rPr>
             <w:t xml:space="preserve">: </w:t>
           </w:r>
+          <w:proofErr w:type="spellStart"/>
           <w:r>
             <w:rPr>
               <w:rFonts w:cs="Segoe UI"/>
@@ -1248,6 +1377,7 @@
             </w:rPr>
             <w:t>CollisionUWP</w:t>
           </w:r>
+          <w:proofErr w:type="spellEnd"/>
         </w:p>
       </w:tc>
       <w:tc>
@@ -1304,7 +1434,7 @@
               <w:color w:val="808080" w:themeColor="background1" w:themeShade="80"/>
               <w:szCs w:val="20"/>
             </w:rPr>
-            <w:t>1</w:t>
+            <w:t>2</w:t>
           </w:r>
           <w:r>
             <w:rPr>
@@ -1329,7 +1459,7 @@
 </file>
 
 <file path=word/footer3.xml><?xml version="1.0" encoding="utf-8"?>
-<w:ftr xmlns:wpc="http://schemas.microsoft.com/office/word/2010/wordprocessingCanvas" xmlns:mc="http://schemas.openxmlformats.org/markup-compatibility/2006" xmlns:o="urn:schemas-microsoft-com:office:office" xmlns:r="http://schemas.openxmlformats.org/officeDocument/2006/relationships" xmlns:m="http://schemas.openxmlformats.org/officeDocument/2006/math" xmlns:v="urn:schemas-microsoft-com:vml" xmlns:wp14="http://schemas.microsoft.com/office/word/2010/wordprocessingDrawing" xmlns:wp="http://schemas.openxmlformats.org/drawingml/2006/wordprocessingDrawing" xmlns:w10="urn:schemas-microsoft-com:office:word" xmlns:w="http://schemas.openxmlformats.org/wordprocessingml/2006/main" xmlns:w14="http://schemas.microsoft.com/office/word/2010/wordml" xmlns:w15="http://schemas.microsoft.com/office/word/2012/wordml" xmlns:wpg="http://schemas.microsoft.com/office/word/2010/wordprocessingGroup" xmlns:wpi="http://schemas.microsoft.com/office/word/2010/wordprocessingInk" xmlns:wne="http://schemas.microsoft.com/office/word/2006/wordml" xmlns:wps="http://schemas.microsoft.com/office/word/2010/wordprocessingShape" mc:Ignorable="w14 w15 wp14">
+<w:ftr xmlns:wpc="http://schemas.microsoft.com/office/word/2010/wordprocessingCanvas" xmlns:cx="http://schemas.microsoft.com/office/drawing/2014/chartex" xmlns:cx1="http://schemas.microsoft.com/office/drawing/2015/9/8/chartex" xmlns:cx2="http://schemas.microsoft.com/office/drawing/2015/10/21/chartex" xmlns:cx3="http://schemas.microsoft.com/office/drawing/2016/5/9/chartex" xmlns:cx4="http://schemas.microsoft.com/office/drawing/2016/5/10/chartex" xmlns:cx5="http://schemas.microsoft.com/office/drawing/2016/5/11/chartex" xmlns:mc="http://schemas.openxmlformats.org/markup-compatibility/2006" xmlns:o="urn:schemas-microsoft-com:office:office" xmlns:r="http://schemas.openxmlformats.org/officeDocument/2006/relationships" xmlns:m="http://schemas.openxmlformats.org/officeDocument/2006/math" xmlns:v="urn:schemas-microsoft-com:vml" xmlns:wp14="http://schemas.microsoft.com/office/word/2010/wordprocessingDrawing" xmlns:wp="http://schemas.openxmlformats.org/drawingml/2006/wordprocessingDrawing" xmlns:w10="urn:schemas-microsoft-com:office:word" xmlns:w="http://schemas.openxmlformats.org/wordprocessingml/2006/main" xmlns:w14="http://schemas.microsoft.com/office/word/2010/wordml" xmlns:w15="http://schemas.microsoft.com/office/word/2012/wordml" xmlns:w16se="http://schemas.microsoft.com/office/word/2015/wordml/symex" xmlns:wpg="http://schemas.microsoft.com/office/word/2010/wordprocessingGroup" xmlns:wpi="http://schemas.microsoft.com/office/word/2010/wordprocessingInk" xmlns:wne="http://schemas.microsoft.com/office/word/2006/wordml" xmlns:wps="http://schemas.microsoft.com/office/word/2010/wordprocessingShape" mc:Ignorable="w14 w15 w16se wp14">
   <w:tbl>
     <w:tblPr>
       <w:tblW w:w="5000" w:type="pct"/>
@@ -1605,7 +1735,7 @@
 </file>
 
 <file path=word/footnotes.xml><?xml version="1.0" encoding="utf-8"?>
-<w:footnotes xmlns:wpc="http://schemas.microsoft.com/office/word/2010/wordprocessingCanvas" xmlns:mc="http://schemas.openxmlformats.org/markup-compatibility/2006" xmlns:o="urn:schemas-microsoft-com:office:office" xmlns:r="http://schemas.openxmlformats.org/officeDocument/2006/relationships" xmlns:m="http://schemas.openxmlformats.org/officeDocument/2006/math" xmlns:v="urn:schemas-microsoft-com:vml" xmlns:wp14="http://schemas.microsoft.com/office/word/2010/wordprocessingDrawing" xmlns:wp="http://schemas.openxmlformats.org/drawingml/2006/wordprocessingDrawing" xmlns:w10="urn:schemas-microsoft-com:office:word" xmlns:w="http://schemas.openxmlformats.org/wordprocessingml/2006/main" xmlns:w14="http://schemas.microsoft.com/office/word/2010/wordml" xmlns:w15="http://schemas.microsoft.com/office/word/2012/wordml" xmlns:wpg="http://schemas.microsoft.com/office/word/2010/wordprocessingGroup" xmlns:wpi="http://schemas.microsoft.com/office/word/2010/wordprocessingInk" xmlns:wne="http://schemas.microsoft.com/office/word/2006/wordml" xmlns:wps="http://schemas.microsoft.com/office/word/2010/wordprocessingShape" mc:Ignorable="w14 w15 wp14">
+<w:footnotes xmlns:wpc="http://schemas.microsoft.com/office/word/2010/wordprocessingCanvas" xmlns:cx="http://schemas.microsoft.com/office/drawing/2014/chartex" xmlns:cx1="http://schemas.microsoft.com/office/drawing/2015/9/8/chartex" xmlns:cx2="http://schemas.microsoft.com/office/drawing/2015/10/21/chartex" xmlns:cx3="http://schemas.microsoft.com/office/drawing/2016/5/9/chartex" xmlns:cx4="http://schemas.microsoft.com/office/drawing/2016/5/10/chartex" xmlns:cx5="http://schemas.microsoft.com/office/drawing/2016/5/11/chartex" xmlns:mc="http://schemas.openxmlformats.org/markup-compatibility/2006" xmlns:o="urn:schemas-microsoft-com:office:office" xmlns:r="http://schemas.openxmlformats.org/officeDocument/2006/relationships" xmlns:m="http://schemas.openxmlformats.org/officeDocument/2006/math" xmlns:v="urn:schemas-microsoft-com:vml" xmlns:wp14="http://schemas.microsoft.com/office/word/2010/wordprocessingDrawing" xmlns:wp="http://schemas.openxmlformats.org/drawingml/2006/wordprocessingDrawing" xmlns:w10="urn:schemas-microsoft-com:office:word" xmlns:w="http://schemas.openxmlformats.org/wordprocessingml/2006/main" xmlns:w14="http://schemas.microsoft.com/office/word/2010/wordml" xmlns:w15="http://schemas.microsoft.com/office/word/2012/wordml" xmlns:w16se="http://schemas.microsoft.com/office/word/2015/wordml/symex" xmlns:wpg="http://schemas.microsoft.com/office/word/2010/wordprocessingGroup" xmlns:wpi="http://schemas.microsoft.com/office/word/2010/wordprocessingInk" xmlns:wne="http://schemas.microsoft.com/office/word/2006/wordml" xmlns:wps="http://schemas.microsoft.com/office/word/2010/wordprocessingShape" mc:Ignorable="w14 w15 w16se wp14">
   <w:footnote w:type="separator" w:id="-1">
     <w:p>
       <w:r>
@@ -1624,7 +1754,7 @@
 </file>
 
 <file path=word/header1.xml><?xml version="1.0" encoding="utf-8"?>
-<w:hdr xmlns:wpc="http://schemas.microsoft.com/office/word/2010/wordprocessingCanvas" xmlns:mc="http://schemas.openxmlformats.org/markup-compatibility/2006" xmlns:o="urn:schemas-microsoft-com:office:office" xmlns:r="http://schemas.openxmlformats.org/officeDocument/2006/relationships" xmlns:m="http://schemas.openxmlformats.org/officeDocument/2006/math" xmlns:v="urn:schemas-microsoft-com:vml" xmlns:wp14="http://schemas.microsoft.com/office/word/2010/wordprocessingDrawing" xmlns:wp="http://schemas.openxmlformats.org/drawingml/2006/wordprocessingDrawing" xmlns:w10="urn:schemas-microsoft-com:office:word" xmlns:w="http://schemas.openxmlformats.org/wordprocessingml/2006/main" xmlns:w14="http://schemas.microsoft.com/office/word/2010/wordml" xmlns:w15="http://schemas.microsoft.com/office/word/2012/wordml" xmlns:wpg="http://schemas.microsoft.com/office/word/2010/wordprocessingGroup" xmlns:wpi="http://schemas.microsoft.com/office/word/2010/wordprocessingInk" xmlns:wne="http://schemas.microsoft.com/office/word/2006/wordml" xmlns:wps="http://schemas.microsoft.com/office/word/2010/wordprocessingShape" mc:Ignorable="w14 w15 wp14">
+<w:hdr xmlns:wpc="http://schemas.microsoft.com/office/word/2010/wordprocessingCanvas" xmlns:cx="http://schemas.microsoft.com/office/drawing/2014/chartex" xmlns:cx1="http://schemas.microsoft.com/office/drawing/2015/9/8/chartex" xmlns:cx2="http://schemas.microsoft.com/office/drawing/2015/10/21/chartex" xmlns:cx3="http://schemas.microsoft.com/office/drawing/2016/5/9/chartex" xmlns:cx4="http://schemas.microsoft.com/office/drawing/2016/5/10/chartex" xmlns:cx5="http://schemas.microsoft.com/office/drawing/2016/5/11/chartex" xmlns:mc="http://schemas.openxmlformats.org/markup-compatibility/2006" xmlns:o="urn:schemas-microsoft-com:office:office" xmlns:r="http://schemas.openxmlformats.org/officeDocument/2006/relationships" xmlns:m="http://schemas.openxmlformats.org/officeDocument/2006/math" xmlns:v="urn:schemas-microsoft-com:vml" xmlns:wp14="http://schemas.microsoft.com/office/word/2010/wordprocessingDrawing" xmlns:wp="http://schemas.openxmlformats.org/drawingml/2006/wordprocessingDrawing" xmlns:w10="urn:schemas-microsoft-com:office:word" xmlns:w="http://schemas.openxmlformats.org/wordprocessingml/2006/main" xmlns:w14="http://schemas.microsoft.com/office/word/2010/wordml" xmlns:w15="http://schemas.microsoft.com/office/word/2012/wordml" xmlns:w16se="http://schemas.microsoft.com/office/word/2015/wordml/symex" xmlns:wpg="http://schemas.microsoft.com/office/word/2010/wordprocessingGroup" xmlns:wpi="http://schemas.microsoft.com/office/word/2010/wordprocessingInk" xmlns:wne="http://schemas.microsoft.com/office/word/2006/wordml" xmlns:wps="http://schemas.microsoft.com/office/word/2010/wordprocessingShape" mc:Ignorable="w14 w15 w16se wp14">
   <w:p>
     <w:pPr>
       <w:pStyle w:val="Header"/>
@@ -1634,7 +1764,7 @@
 </file>
 
 <file path=word/header2.xml><?xml version="1.0" encoding="utf-8"?>
-<w:hdr xmlns:wpc="http://schemas.microsoft.com/office/word/2010/wordprocessingCanvas" xmlns:mc="http://schemas.openxmlformats.org/markup-compatibility/2006" xmlns:o="urn:schemas-microsoft-com:office:office" xmlns:r="http://schemas.openxmlformats.org/officeDocument/2006/relationships" xmlns:m="http://schemas.openxmlformats.org/officeDocument/2006/math" xmlns:v="urn:schemas-microsoft-com:vml" xmlns:wp14="http://schemas.microsoft.com/office/word/2010/wordprocessingDrawing" xmlns:wp="http://schemas.openxmlformats.org/drawingml/2006/wordprocessingDrawing" xmlns:w10="urn:schemas-microsoft-com:office:word" xmlns:w="http://schemas.openxmlformats.org/wordprocessingml/2006/main" xmlns:w14="http://schemas.microsoft.com/office/word/2010/wordml" xmlns:w15="http://schemas.microsoft.com/office/word/2012/wordml" xmlns:wpg="http://schemas.microsoft.com/office/word/2010/wordprocessingGroup" xmlns:wpi="http://schemas.microsoft.com/office/word/2010/wordprocessingInk" xmlns:wne="http://schemas.microsoft.com/office/word/2006/wordml" xmlns:wps="http://schemas.microsoft.com/office/word/2010/wordprocessingShape" mc:Ignorable="w14 w15 wp14">
+<w:hdr xmlns:wpc="http://schemas.microsoft.com/office/word/2010/wordprocessingCanvas" xmlns:cx="http://schemas.microsoft.com/office/drawing/2014/chartex" xmlns:cx1="http://schemas.microsoft.com/office/drawing/2015/9/8/chartex" xmlns:cx2="http://schemas.microsoft.com/office/drawing/2015/10/21/chartex" xmlns:cx3="http://schemas.microsoft.com/office/drawing/2016/5/9/chartex" xmlns:cx4="http://schemas.microsoft.com/office/drawing/2016/5/10/chartex" xmlns:cx5="http://schemas.microsoft.com/office/drawing/2016/5/11/chartex" xmlns:mc="http://schemas.openxmlformats.org/markup-compatibility/2006" xmlns:o="urn:schemas-microsoft-com:office:office" xmlns:r="http://schemas.openxmlformats.org/officeDocument/2006/relationships" xmlns:m="http://schemas.openxmlformats.org/officeDocument/2006/math" xmlns:v="urn:schemas-microsoft-com:vml" xmlns:wp14="http://schemas.microsoft.com/office/word/2010/wordprocessingDrawing" xmlns:wp="http://schemas.openxmlformats.org/drawingml/2006/wordprocessingDrawing" xmlns:w10="urn:schemas-microsoft-com:office:word" xmlns:w="http://schemas.openxmlformats.org/wordprocessingml/2006/main" xmlns:w14="http://schemas.microsoft.com/office/word/2010/wordml" xmlns:w15="http://schemas.microsoft.com/office/word/2012/wordml" xmlns:w16se="http://schemas.microsoft.com/office/word/2015/wordml/symex" xmlns:wpg="http://schemas.microsoft.com/office/word/2010/wordprocessingGroup" xmlns:wpi="http://schemas.microsoft.com/office/word/2010/wordprocessingInk" xmlns:wne="http://schemas.microsoft.com/office/word/2006/wordml" xmlns:wps="http://schemas.microsoft.com/office/word/2010/wordprocessingShape" mc:Ignorable="w14 w15 w16se wp14">
   <w:p>
     <w:pPr>
       <w:pStyle w:val="Header"/>
@@ -1644,7 +1774,7 @@
 </file>
 
 <file path=word/header3.xml><?xml version="1.0" encoding="utf-8"?>
-<w:hdr xmlns:wpc="http://schemas.microsoft.com/office/word/2010/wordprocessingCanvas" xmlns:mc="http://schemas.openxmlformats.org/markup-compatibility/2006" xmlns:o="urn:schemas-microsoft-com:office:office" xmlns:r="http://schemas.openxmlformats.org/officeDocument/2006/relationships" xmlns:m="http://schemas.openxmlformats.org/officeDocument/2006/math" xmlns:v="urn:schemas-microsoft-com:vml" xmlns:wp14="http://schemas.microsoft.com/office/word/2010/wordprocessingDrawing" xmlns:wp="http://schemas.openxmlformats.org/drawingml/2006/wordprocessingDrawing" xmlns:w10="urn:schemas-microsoft-com:office:word" xmlns:w="http://schemas.openxmlformats.org/wordprocessingml/2006/main" xmlns:w14="http://schemas.microsoft.com/office/word/2010/wordml" xmlns:w15="http://schemas.microsoft.com/office/word/2012/wordml" xmlns:wpg="http://schemas.microsoft.com/office/word/2010/wordprocessingGroup" xmlns:wpi="http://schemas.microsoft.com/office/word/2010/wordprocessingInk" xmlns:wne="http://schemas.microsoft.com/office/word/2006/wordml" xmlns:wps="http://schemas.microsoft.com/office/word/2010/wordprocessingShape" mc:Ignorable="w14 w15 wp14">
+<w:hdr xmlns:wpc="http://schemas.microsoft.com/office/word/2010/wordprocessingCanvas" xmlns:cx="http://schemas.microsoft.com/office/drawing/2014/chartex" xmlns:cx1="http://schemas.microsoft.com/office/drawing/2015/9/8/chartex" xmlns:cx2="http://schemas.microsoft.com/office/drawing/2015/10/21/chartex" xmlns:cx3="http://schemas.microsoft.com/office/drawing/2016/5/9/chartex" xmlns:cx4="http://schemas.microsoft.com/office/drawing/2016/5/10/chartex" xmlns:cx5="http://schemas.microsoft.com/office/drawing/2016/5/11/chartex" xmlns:mc="http://schemas.openxmlformats.org/markup-compatibility/2006" xmlns:o="urn:schemas-microsoft-com:office:office" xmlns:r="http://schemas.openxmlformats.org/officeDocument/2006/relationships" xmlns:m="http://schemas.openxmlformats.org/officeDocument/2006/math" xmlns:v="urn:schemas-microsoft-com:vml" xmlns:wp14="http://schemas.microsoft.com/office/word/2010/wordprocessingDrawing" xmlns:wp="http://schemas.openxmlformats.org/drawingml/2006/wordprocessingDrawing" xmlns:w10="urn:schemas-microsoft-com:office:word" xmlns:w="http://schemas.openxmlformats.org/wordprocessingml/2006/main" xmlns:w14="http://schemas.microsoft.com/office/word/2010/wordml" xmlns:w15="http://schemas.microsoft.com/office/word/2012/wordml" xmlns:w16se="http://schemas.microsoft.com/office/word/2015/wordml/symex" xmlns:wpg="http://schemas.microsoft.com/office/word/2010/wordprocessingGroup" xmlns:wpi="http://schemas.microsoft.com/office/word/2010/wordprocessingInk" xmlns:wne="http://schemas.microsoft.com/office/word/2006/wordml" xmlns:wps="http://schemas.microsoft.com/office/word/2010/wordprocessingShape" mc:Ignorable="w14 w15 w16se wp14">
   <w:tbl>
     <w:tblPr>
       <w:tblStyle w:val="TableGrid"/>
@@ -2174,7 +2304,7 @@
 </file>
 
 <file path=word/numbering.xml><?xml version="1.0" encoding="utf-8"?>
-<w:numbering xmlns:wpc="http://schemas.microsoft.com/office/word/2010/wordprocessingCanvas" xmlns:mc="http://schemas.openxmlformats.org/markup-compatibility/2006" xmlns:o="urn:schemas-microsoft-com:office:office" xmlns:r="http://schemas.openxmlformats.org/officeDocument/2006/relationships" xmlns:m="http://schemas.openxmlformats.org/officeDocument/2006/math" xmlns:v="urn:schemas-microsoft-com:vml" xmlns:wp14="http://schemas.microsoft.com/office/word/2010/wordprocessingDrawing" xmlns:wp="http://schemas.openxmlformats.org/drawingml/2006/wordprocessingDrawing" xmlns:w10="urn:schemas-microsoft-com:office:word" xmlns:w="http://schemas.openxmlformats.org/wordprocessingml/2006/main" xmlns:w14="http://schemas.microsoft.com/office/word/2010/wordml" xmlns:w15="http://schemas.microsoft.com/office/word/2012/wordml" xmlns:wpg="http://schemas.microsoft.com/office/word/2010/wordprocessingGroup" xmlns:wpi="http://schemas.microsoft.com/office/word/2010/wordprocessingInk" xmlns:wne="http://schemas.microsoft.com/office/word/2006/wordml" xmlns:wps="http://schemas.microsoft.com/office/word/2010/wordprocessingShape" mc:Ignorable="w14 w15 wp14">
+<w:numbering xmlns:wpc="http://schemas.microsoft.com/office/word/2010/wordprocessingCanvas" xmlns:cx="http://schemas.microsoft.com/office/drawing/2014/chartex" xmlns:cx1="http://schemas.microsoft.com/office/drawing/2015/9/8/chartex" xmlns:cx2="http://schemas.microsoft.com/office/drawing/2015/10/21/chartex" xmlns:cx3="http://schemas.microsoft.com/office/drawing/2016/5/9/chartex" xmlns:cx4="http://schemas.microsoft.com/office/drawing/2016/5/10/chartex" xmlns:cx5="http://schemas.microsoft.com/office/drawing/2016/5/11/chartex" xmlns:mc="http://schemas.openxmlformats.org/markup-compatibility/2006" xmlns:o="urn:schemas-microsoft-com:office:office" xmlns:r="http://schemas.openxmlformats.org/officeDocument/2006/relationships" xmlns:m="http://schemas.openxmlformats.org/officeDocument/2006/math" xmlns:v="urn:schemas-microsoft-com:vml" xmlns:wp14="http://schemas.microsoft.com/office/word/2010/wordprocessingDrawing" xmlns:wp="http://schemas.openxmlformats.org/drawingml/2006/wordprocessingDrawing" xmlns:w10="urn:schemas-microsoft-com:office:word" xmlns:w="http://schemas.openxmlformats.org/wordprocessingml/2006/main" xmlns:w14="http://schemas.microsoft.com/office/word/2010/wordml" xmlns:w15="http://schemas.microsoft.com/office/word/2012/wordml" xmlns:w16se="http://schemas.microsoft.com/office/word/2015/wordml/symex" xmlns:wpg="http://schemas.microsoft.com/office/word/2010/wordprocessingGroup" xmlns:wpi="http://schemas.microsoft.com/office/word/2010/wordprocessingInk" xmlns:wne="http://schemas.microsoft.com/office/word/2006/wordml" xmlns:wps="http://schemas.microsoft.com/office/word/2010/wordprocessingShape" mc:Ignorable="w14 w15 w16se wp14">
   <w:abstractNum w:abstractNumId="0" w15:restartNumberingAfterBreak="0">
     <w:nsid w:val="0030577F"/>
     <w:multiLevelType w:val="hybridMultilevel"/>
@@ -3895,7 +4025,7 @@
 </file>
 
 <file path=word/styles.xml><?xml version="1.0" encoding="utf-8"?>
-<w:styles xmlns:mc="http://schemas.openxmlformats.org/markup-compatibility/2006" xmlns:r="http://schemas.openxmlformats.org/officeDocument/2006/relationships" xmlns:w="http://schemas.openxmlformats.org/wordprocessingml/2006/main" xmlns:w14="http://schemas.microsoft.com/office/word/2010/wordml" xmlns:w15="http://schemas.microsoft.com/office/word/2012/wordml" mc:Ignorable="w14 w15">
+<w:styles xmlns:mc="http://schemas.openxmlformats.org/markup-compatibility/2006" xmlns:r="http://schemas.openxmlformats.org/officeDocument/2006/relationships" xmlns:w="http://schemas.openxmlformats.org/wordprocessingml/2006/main" xmlns:w14="http://schemas.microsoft.com/office/word/2010/wordml" xmlns:w15="http://schemas.microsoft.com/office/word/2012/wordml" xmlns:w16se="http://schemas.microsoft.com/office/word/2015/wordml/symex" mc:Ignorable="w14 w15 w16se">
   <w:docDefaults>
     <w:rPrDefault>
       <w:rPr>
@@ -3911,7 +4041,7 @@
       </w:pPr>
     </w:pPrDefault>
   </w:docDefaults>
-  <w:latentStyles w:defLockedState="0" w:defUIPriority="99" w:defSemiHidden="0" w:defUnhideWhenUsed="0" w:defQFormat="0" w:count="371">
+  <w:latentStyles w:defLockedState="0" w:defUIPriority="99" w:defSemiHidden="0" w:defUnhideWhenUsed="0" w:defQFormat="0" w:count="374">
     <w:lsdException w:name="Normal" w:uiPriority="0" w:qFormat="1"/>
     <w:lsdException w:name="heading 1" w:uiPriority="9" w:qFormat="1"/>
     <w:lsdException w:name="heading 2" w:semiHidden="1" w:uiPriority="9" w:unhideWhenUsed="1" w:qFormat="1"/>
@@ -4017,7 +4147,6 @@
     <w:lsdException w:name="HTML Sample" w:semiHidden="1" w:unhideWhenUsed="1"/>
     <w:lsdException w:name="HTML Typewriter" w:semiHidden="1" w:unhideWhenUsed="1"/>
     <w:lsdException w:name="HTML Variable" w:semiHidden="1" w:unhideWhenUsed="1"/>
-    <w:lsdException w:name="Normal Table" w:semiHidden="1" w:unhideWhenUsed="1"/>
     <w:lsdException w:name="annotation subject" w:semiHidden="1" w:unhideWhenUsed="1"/>
     <w:lsdException w:name="No List" w:semiHidden="1" w:unhideWhenUsed="1"/>
     <w:lsdException w:name="Outline List 1" w:semiHidden="1" w:unhideWhenUsed="1"/>
@@ -4062,7 +4191,6 @@
     <w:lsdException w:name="Table Professional" w:semiHidden="1" w:unhideWhenUsed="1"/>
     <w:lsdException w:name="Table Subtle 1" w:semiHidden="1" w:unhideWhenUsed="1"/>
     <w:lsdException w:name="Table Subtle 2" w:semiHidden="1" w:unhideWhenUsed="1"/>
-    <w:lsdException w:name="Table Web 1" w:semiHidden="1" w:unhideWhenUsed="1"/>
     <w:lsdException w:name="Table Web 2" w:semiHidden="1" w:unhideWhenUsed="1"/>
     <w:lsdException w:name="Table Web 3" w:semiHidden="1" w:unhideWhenUsed="1"/>
     <w:lsdException w:name="Balloon Text" w:semiHidden="1" w:unhideWhenUsed="1"/>
@@ -4283,6 +4411,9 @@
     <w:lsdException w:name="List Table 5 Dark Accent 6" w:uiPriority="50"/>
     <w:lsdException w:name="List Table 6 Colorful Accent 6" w:uiPriority="51"/>
     <w:lsdException w:name="List Table 7 Colorful Accent 6" w:uiPriority="52"/>
+    <w:lsdException w:name="Mention" w:semiHidden="1" w:unhideWhenUsed="1"/>
+    <w:lsdException w:name="Smart Hyperlink" w:semiHidden="1" w:unhideWhenUsed="1"/>
+    <w:lsdException w:name="Hashtag" w:semiHidden="1" w:unhideWhenUsed="1"/>
   </w:latentStyles>
   <w:style w:type="paragraph" w:default="1" w:styleId="Normal">
     <w:name w:val="Normal"/>

--- a/Samples/System/CollisionUWP/Readme.docx
+++ b/Samples/System/CollisionUWP/Readme.docx
@@ -1,6 +1,6 @@
 
 <file path=word/document.xml><?xml version="1.0" encoding="utf-8"?>
-<w:document xmlns:wpc="http://schemas.microsoft.com/office/word/2010/wordprocessingCanvas" xmlns:cx="http://schemas.microsoft.com/office/drawing/2014/chartex" xmlns:cx1="http://schemas.microsoft.com/office/drawing/2015/9/8/chartex" xmlns:cx2="http://schemas.microsoft.com/office/drawing/2015/10/21/chartex" xmlns:cx3="http://schemas.microsoft.com/office/drawing/2016/5/9/chartex" xmlns:cx4="http://schemas.microsoft.com/office/drawing/2016/5/10/chartex" xmlns:cx5="http://schemas.microsoft.com/office/drawing/2016/5/11/chartex" xmlns:mc="http://schemas.openxmlformats.org/markup-compatibility/2006" xmlns:o="urn:schemas-microsoft-com:office:office" xmlns:r="http://schemas.openxmlformats.org/officeDocument/2006/relationships" xmlns:m="http://schemas.openxmlformats.org/officeDocument/2006/math" xmlns:v="urn:schemas-microsoft-com:vml" xmlns:wp14="http://schemas.microsoft.com/office/word/2010/wordprocessingDrawing" xmlns:wp="http://schemas.openxmlformats.org/drawingml/2006/wordprocessingDrawing" xmlns:w10="urn:schemas-microsoft-com:office:word" xmlns:w="http://schemas.openxmlformats.org/wordprocessingml/2006/main" xmlns:w14="http://schemas.microsoft.com/office/word/2010/wordml" xmlns:w15="http://schemas.microsoft.com/office/word/2012/wordml" xmlns:w16se="http://schemas.microsoft.com/office/word/2015/wordml/symex" xmlns:wpg="http://schemas.microsoft.com/office/word/2010/wordprocessingGroup" xmlns:wpi="http://schemas.microsoft.com/office/word/2010/wordprocessingInk" xmlns:wne="http://schemas.microsoft.com/office/word/2006/wordml" xmlns:wps="http://schemas.microsoft.com/office/word/2010/wordprocessingShape" mc:Ignorable="w14 w15 w16se wp14">
+<w:document xmlns:wpc="http://schemas.microsoft.com/office/word/2010/wordprocessingCanvas" xmlns:mc="http://schemas.openxmlformats.org/markup-compatibility/2006" xmlns:o="urn:schemas-microsoft-com:office:office" xmlns:r="http://schemas.openxmlformats.org/officeDocument/2006/relationships" xmlns:m="http://schemas.openxmlformats.org/officeDocument/2006/math" xmlns:v="urn:schemas-microsoft-com:vml" xmlns:wp14="http://schemas.microsoft.com/office/word/2010/wordprocessingDrawing" xmlns:wp="http://schemas.openxmlformats.org/drawingml/2006/wordprocessingDrawing" xmlns:w10="urn:schemas-microsoft-com:office:word" xmlns:w="http://schemas.openxmlformats.org/wordprocessingml/2006/main" xmlns:w14="http://schemas.microsoft.com/office/word/2010/wordml" xmlns:w15="http://schemas.microsoft.com/office/word/2012/wordml" xmlns:wpg="http://schemas.microsoft.com/office/word/2010/wordprocessingGroup" xmlns:wpi="http://schemas.microsoft.com/office/word/2010/wordprocessingInk" xmlns:wne="http://schemas.microsoft.com/office/word/2006/wordml" xmlns:wps="http://schemas.microsoft.com/office/word/2010/wordprocessingShape" mc:Ignorable="w14 w15 wp14">
   <w:body>
     <w:p>
       <w:pPr>
@@ -117,7 +117,7 @@
               </wp:anchor>
             </w:drawing>
           </mc:Choice>
-          <mc:Fallback>
+          <mc:Fallback xmlns:w16se="http://schemas.microsoft.com/office/word/2015/wordml/symex" xmlns:cx5="http://schemas.microsoft.com/office/drawing/2016/5/11/chartex" xmlns:cx4="http://schemas.microsoft.com/office/drawing/2016/5/10/chartex" xmlns:cx3="http://schemas.microsoft.com/office/drawing/2016/5/9/chartex" xmlns:cx2="http://schemas.microsoft.com/office/drawing/2015/10/21/chartex" xmlns:cx1="http://schemas.microsoft.com/office/drawing/2015/9/8/chartex" xmlns:cx="http://schemas.microsoft.com/office/drawing/2014/chartex">
             <w:pict>
               <v:group w14:anchorId="1A3DA80B" id="Group 8" o:spid="_x0000_s1026" style="position:absolute;margin-left:-1in;margin-top:-45pt;width:611.3pt;height:54pt;z-index:251663360" coordsize="77632,6858" o:gfxdata="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">
                 <v:rect id="Rectangle 90" o:spid="_x0000_s1027" style="position:absolute;width:77632;height:6858;visibility:visible;mso-wrap-style:square;v-text-anchor:middle" o:gfxdata="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" fillcolor="#404040 [2429]" stroked="f" strokeweight="1pt"/>
@@ -166,27 +166,19 @@
     </w:p>
     <w:p>
       <w:pPr>
-        <w:pStyle w:val="Heading1"/>
-        <w:spacing w:before="0"/>
         <w:rPr>
-          <w:rFonts w:eastAsiaTheme="minorHAnsi" w:cs="Times New Roman"/>
           <w:i/>
-          <w:color w:val="auto"/>
-          <w:sz w:val="20"/>
-          <w:szCs w:val="22"/>
         </w:rPr>
       </w:pPr>
+      <w:bookmarkStart w:id="0" w:name="_GoBack"/>
       <w:r>
         <w:rPr>
-          <w:rFonts w:eastAsiaTheme="minorHAnsi" w:cs="Times New Roman"/>
           <w:i/>
-          <w:color w:val="auto"/>
-          <w:sz w:val="20"/>
-          <w:szCs w:val="22"/>
         </w:rPr>
-        <w:t>This sample is compatible with the Windows 10 Anniversary Update SDK (14393)</w:t>
+        <w:t>This sample is compatible with the Windows 10 Creators Update SDK (15063)</w:t>
       </w:r>
     </w:p>
+    <w:bookmarkEnd w:id="0"/>
     <w:p/>
     <w:p>
       <w:pPr>
@@ -986,57 +978,18 @@
         <w:t xml:space="preserve"> namespace</w:t>
       </w:r>
     </w:p>
+    <w:p/>
     <w:p>
-      <w:pPr>
-        <w:pStyle w:val="Heading1"/>
-      </w:pPr>
-      <w:bookmarkStart w:id="0" w:name="ID2EMD"/>
-      <w:bookmarkEnd w:id="0"/>
-      <w:r>
-        <w:t>Known issues</w:t>
-      </w:r>
-    </w:p>
-    <w:p>
+      <w:r>
+        <w:t xml:space="preserve">The latest version of </w:t>
+      </w:r>
       <w:proofErr w:type="spellStart"/>
       <w:r>
-        <w:t>DirectXMath’s</w:t>
+        <w:t>DirectXMath</w:t>
       </w:r>
       <w:proofErr w:type="spellEnd"/>
       <w:r>
-        <w:t xml:space="preserve"> </w:t>
-      </w:r>
-      <w:proofErr w:type="spellStart"/>
-      <w:r>
-        <w:rPr>
-          <w:b/>
-        </w:rPr>
-        <w:t>BoundingFrustum</w:t>
-      </w:r>
-      <w:proofErr w:type="spellEnd"/>
-      <w:r>
-        <w:t xml:space="preserve"> </w:t>
-      </w:r>
-      <w:r>
-        <w:t xml:space="preserve">class </w:t>
-      </w:r>
-      <w:r>
-        <w:t>only works w</w:t>
-      </w:r>
-      <w:r>
-        <w:t>ith left-handed viewing systems.</w:t>
-      </w:r>
-    </w:p>
-    <w:p>
-      <w:pPr>
-        <w:pStyle w:val="Heading1"/>
-      </w:pPr>
-      <w:r>
-        <w:t>Update history</w:t>
-      </w:r>
-    </w:p>
-    <w:p>
-      <w:r>
-        <w:t xml:space="preserve">Initial release of the UWP version of this sample made in May 2016. The most recent legacy DirectX SDK version of this sample can be found on </w:t>
+        <w:t xml:space="preserve"> is available on </w:t>
       </w:r>
       <w:hyperlink r:id="rId11" w:history="1">
         <w:r>
@@ -1054,11 +1007,73 @@
       <w:pPr>
         <w:pStyle w:val="Heading1"/>
       </w:pPr>
+      <w:bookmarkStart w:id="1" w:name="ID2EMD"/>
+      <w:bookmarkEnd w:id="1"/>
+      <w:r>
+        <w:t>Known issues</w:t>
+      </w:r>
+    </w:p>
+    <w:p>
+      <w:proofErr w:type="spellStart"/>
+      <w:r>
+        <w:t>DirectXMath’s</w:t>
+      </w:r>
+      <w:proofErr w:type="spellEnd"/>
+      <w:r>
+        <w:t xml:space="preserve"> </w:t>
+      </w:r>
+      <w:proofErr w:type="spellStart"/>
+      <w:r>
+        <w:rPr>
+          <w:b/>
+        </w:rPr>
+        <w:t>BoundingFrustum</w:t>
+      </w:r>
+      <w:proofErr w:type="spellEnd"/>
+      <w:r>
+        <w:t xml:space="preserve"> </w:t>
+      </w:r>
+      <w:r>
+        <w:t xml:space="preserve">class </w:t>
+      </w:r>
+      <w:r>
+        <w:t>only works w</w:t>
+      </w:r>
+      <w:r>
+        <w:t>ith left-handed viewing systems.</w:t>
+      </w:r>
+    </w:p>
+    <w:p>
+      <w:pPr>
+        <w:pStyle w:val="Heading1"/>
+      </w:pPr>
+      <w:r>
+        <w:t>Update history</w:t>
+      </w:r>
+    </w:p>
+    <w:p>
+      <w:r>
+        <w:t xml:space="preserve">Initial release of the UWP version of this sample made in May 2016. The most recent legacy DirectX SDK version of this sample can be found on </w:t>
+      </w:r>
+      <w:hyperlink r:id="rId12" w:history="1">
+        <w:r>
+          <w:rPr>
+            <w:rStyle w:val="Hyperlink"/>
+          </w:rPr>
+          <w:t>GitHub</w:t>
+        </w:r>
+      </w:hyperlink>
+      <w:r>
+        <w:t>.</w:t>
+      </w:r>
+    </w:p>
+    <w:p>
+      <w:pPr>
+        <w:pStyle w:val="Heading1"/>
+      </w:pPr>
       <w:r>
         <w:t>Privacy statement</w:t>
       </w:r>
-      <w:bookmarkStart w:id="1" w:name="_GoBack"/>
-      <w:bookmarkEnd w:id="1"/>
     </w:p>
     <w:p>
       <w:pPr>
@@ -1097,7 +1112,7 @@
         </w:rPr>
         <w:t xml:space="preserve">For more information about Microsoft’s privacy policies in general, see the </w:t>
       </w:r>
-      <w:hyperlink r:id="rId12" w:history="1">
+      <w:hyperlink r:id="rId13" w:history="1">
         <w:r>
           <w:rPr>
             <w:rStyle w:val="Hyperlink"/>
@@ -1116,12 +1131,12 @@
       </w:r>
     </w:p>
     <w:sectPr>
-      <w:headerReference w:type="even" r:id="rId13"/>
-      <w:headerReference w:type="default" r:id="rId14"/>
-      <w:footerReference w:type="even" r:id="rId15"/>
-      <w:footerReference w:type="default" r:id="rId16"/>
-      <w:headerReference w:type="first" r:id="rId17"/>
-      <w:footerReference w:type="first" r:id="rId18"/>
+      <w:headerReference w:type="even" r:id="rId14"/>
+      <w:headerReference w:type="default" r:id="rId15"/>
+      <w:footerReference w:type="even" r:id="rId16"/>
+      <w:footerReference w:type="default" r:id="rId17"/>
+      <w:headerReference w:type="first" r:id="rId18"/>
+      <w:footerReference w:type="first" r:id="rId19"/>
       <w:pgSz w:w="12240" w:h="15840" w:code="1"/>
       <w:pgMar w:top="900" w:right="1440" w:bottom="1440" w:left="1440" w:header="0" w:footer="390" w:gutter="0"/>
       <w:cols w:space="720"/>
@@ -1132,7 +1147,7 @@
 </file>
 
 <file path=word/endnotes.xml><?xml version="1.0" encoding="utf-8"?>
-<w:endnotes xmlns:wpc="http://schemas.microsoft.com/office/word/2010/wordprocessingCanvas" xmlns:cx="http://schemas.microsoft.com/office/drawing/2014/chartex" xmlns:cx1="http://schemas.microsoft.com/office/drawing/2015/9/8/chartex" xmlns:cx2="http://schemas.microsoft.com/office/drawing/2015/10/21/chartex" xmlns:cx3="http://schemas.microsoft.com/office/drawing/2016/5/9/chartex" xmlns:cx4="http://schemas.microsoft.com/office/drawing/2016/5/10/chartex" xmlns:cx5="http://schemas.microsoft.com/office/drawing/2016/5/11/chartex" xmlns:mc="http://schemas.openxmlformats.org/markup-compatibility/2006" xmlns:o="urn:schemas-microsoft-com:office:office" xmlns:r="http://schemas.openxmlformats.org/officeDocument/2006/relationships" xmlns:m="http://schemas.openxmlformats.org/officeDocument/2006/math" xmlns:v="urn:schemas-microsoft-com:vml" xmlns:wp14="http://schemas.microsoft.com/office/word/2010/wordprocessingDrawing" xmlns:wp="http://schemas.openxmlformats.org/drawingml/2006/wordprocessingDrawing" xmlns:w10="urn:schemas-microsoft-com:office:word" xmlns:w="http://schemas.openxmlformats.org/wordprocessingml/2006/main" xmlns:w14="http://schemas.microsoft.com/office/word/2010/wordml" xmlns:w15="http://schemas.microsoft.com/office/word/2012/wordml" xmlns:w16se="http://schemas.microsoft.com/office/word/2015/wordml/symex" xmlns:wpg="http://schemas.microsoft.com/office/word/2010/wordprocessingGroup" xmlns:wpi="http://schemas.microsoft.com/office/word/2010/wordprocessingInk" xmlns:wne="http://schemas.microsoft.com/office/word/2006/wordml" xmlns:wps="http://schemas.microsoft.com/office/word/2010/wordprocessingShape" mc:Ignorable="w14 w15 w16se wp14">
+<w:endnotes xmlns:wpc="http://schemas.microsoft.com/office/word/2010/wordprocessingCanvas" xmlns:mc="http://schemas.openxmlformats.org/markup-compatibility/2006" xmlns:o="urn:schemas-microsoft-com:office:office" xmlns:r="http://schemas.openxmlformats.org/officeDocument/2006/relationships" xmlns:m="http://schemas.openxmlformats.org/officeDocument/2006/math" xmlns:v="urn:schemas-microsoft-com:vml" xmlns:wp14="http://schemas.microsoft.com/office/word/2010/wordprocessingDrawing" xmlns:wp="http://schemas.openxmlformats.org/drawingml/2006/wordprocessingDrawing" xmlns:w10="urn:schemas-microsoft-com:office:word" xmlns:w="http://schemas.openxmlformats.org/wordprocessingml/2006/main" xmlns:w14="http://schemas.microsoft.com/office/word/2010/wordml" xmlns:w15="http://schemas.microsoft.com/office/word/2012/wordml" xmlns:wpg="http://schemas.microsoft.com/office/word/2010/wordprocessingGroup" xmlns:wpi="http://schemas.microsoft.com/office/word/2010/wordprocessingInk" xmlns:wne="http://schemas.microsoft.com/office/word/2006/wordml" xmlns:wps="http://schemas.microsoft.com/office/word/2010/wordprocessingShape" mc:Ignorable="w14 w15 wp14">
   <w:endnote w:type="separator" w:id="-1">
     <w:p>
       <w:r>
@@ -1151,7 +1166,7 @@
 </file>
 
 <file path=word/footer1.xml><?xml version="1.0" encoding="utf-8"?>
-<w:ftr xmlns:wpc="http://schemas.microsoft.com/office/word/2010/wordprocessingCanvas" xmlns:cx="http://schemas.microsoft.com/office/drawing/2014/chartex" xmlns:cx1="http://schemas.microsoft.com/office/drawing/2015/9/8/chartex" xmlns:cx2="http://schemas.microsoft.com/office/drawing/2015/10/21/chartex" xmlns:cx3="http://schemas.microsoft.com/office/drawing/2016/5/9/chartex" xmlns:cx4="http://schemas.microsoft.com/office/drawing/2016/5/10/chartex" xmlns:cx5="http://schemas.microsoft.com/office/drawing/2016/5/11/chartex" xmlns:mc="http://schemas.openxmlformats.org/markup-compatibility/2006" xmlns:o="urn:schemas-microsoft-com:office:office" xmlns:r="http://schemas.openxmlformats.org/officeDocument/2006/relationships" xmlns:m="http://schemas.openxmlformats.org/officeDocument/2006/math" xmlns:v="urn:schemas-microsoft-com:vml" xmlns:wp14="http://schemas.microsoft.com/office/word/2010/wordprocessingDrawing" xmlns:wp="http://schemas.openxmlformats.org/drawingml/2006/wordprocessingDrawing" xmlns:w10="urn:schemas-microsoft-com:office:word" xmlns:w="http://schemas.openxmlformats.org/wordprocessingml/2006/main" xmlns:w14="http://schemas.microsoft.com/office/word/2010/wordml" xmlns:w15="http://schemas.microsoft.com/office/word/2012/wordml" xmlns:w16se="http://schemas.microsoft.com/office/word/2015/wordml/symex" xmlns:wpg="http://schemas.microsoft.com/office/word/2010/wordprocessingGroup" xmlns:wpi="http://schemas.microsoft.com/office/word/2010/wordprocessingInk" xmlns:wne="http://schemas.microsoft.com/office/word/2006/wordml" xmlns:wps="http://schemas.microsoft.com/office/word/2010/wordprocessingShape" mc:Ignorable="w14 w15 w16se wp14">
+<w:ftr xmlns:wpc="http://schemas.microsoft.com/office/word/2010/wordprocessingCanvas" xmlns:mc="http://schemas.openxmlformats.org/markup-compatibility/2006" xmlns:o="urn:schemas-microsoft-com:office:office" xmlns:r="http://schemas.openxmlformats.org/officeDocument/2006/relationships" xmlns:m="http://schemas.openxmlformats.org/officeDocument/2006/math" xmlns:v="urn:schemas-microsoft-com:vml" xmlns:wp14="http://schemas.microsoft.com/office/word/2010/wordprocessingDrawing" xmlns:wp="http://schemas.openxmlformats.org/drawingml/2006/wordprocessingDrawing" xmlns:w10="urn:schemas-microsoft-com:office:word" xmlns:w="http://schemas.openxmlformats.org/wordprocessingml/2006/main" xmlns:w14="http://schemas.microsoft.com/office/word/2010/wordml" xmlns:w15="http://schemas.microsoft.com/office/word/2012/wordml" xmlns:wpg="http://schemas.microsoft.com/office/word/2010/wordprocessingGroup" xmlns:wpi="http://schemas.microsoft.com/office/word/2010/wordprocessingInk" xmlns:wne="http://schemas.microsoft.com/office/word/2006/wordml" xmlns:wps="http://schemas.microsoft.com/office/word/2010/wordprocessingShape" mc:Ignorable="w14 w15 wp14">
   <w:p>
     <w:pPr>
       <w:pStyle w:val="Footer"/>
@@ -1161,7 +1176,7 @@
 </file>
 
 <file path=word/footer2.xml><?xml version="1.0" encoding="utf-8"?>
-<w:ftr xmlns:wpc="http://schemas.microsoft.com/office/word/2010/wordprocessingCanvas" xmlns:cx="http://schemas.microsoft.com/office/drawing/2014/chartex" xmlns:cx1="http://schemas.microsoft.com/office/drawing/2015/9/8/chartex" xmlns:cx2="http://schemas.microsoft.com/office/drawing/2015/10/21/chartex" xmlns:cx3="http://schemas.microsoft.com/office/drawing/2016/5/9/chartex" xmlns:cx4="http://schemas.microsoft.com/office/drawing/2016/5/10/chartex" xmlns:cx5="http://schemas.microsoft.com/office/drawing/2016/5/11/chartex" xmlns:mc="http://schemas.openxmlformats.org/markup-compatibility/2006" xmlns:o="urn:schemas-microsoft-com:office:office" xmlns:r="http://schemas.openxmlformats.org/officeDocument/2006/relationships" xmlns:m="http://schemas.openxmlformats.org/officeDocument/2006/math" xmlns:v="urn:schemas-microsoft-com:vml" xmlns:wp14="http://schemas.microsoft.com/office/word/2010/wordprocessingDrawing" xmlns:wp="http://schemas.openxmlformats.org/drawingml/2006/wordprocessingDrawing" xmlns:w10="urn:schemas-microsoft-com:office:word" xmlns:w="http://schemas.openxmlformats.org/wordprocessingml/2006/main" xmlns:w14="http://schemas.microsoft.com/office/word/2010/wordml" xmlns:w15="http://schemas.microsoft.com/office/word/2012/wordml" xmlns:w16se="http://schemas.microsoft.com/office/word/2015/wordml/symex" xmlns:wpg="http://schemas.microsoft.com/office/word/2010/wordprocessingGroup" xmlns:wpi="http://schemas.microsoft.com/office/word/2010/wordprocessingInk" xmlns:wne="http://schemas.microsoft.com/office/word/2006/wordml" xmlns:wps="http://schemas.microsoft.com/office/word/2010/wordprocessingShape" mc:Ignorable="w14 w15 w16se wp14">
+<w:ftr xmlns:wpc="http://schemas.microsoft.com/office/word/2010/wordprocessingCanvas" xmlns:mc="http://schemas.openxmlformats.org/markup-compatibility/2006" xmlns:o="urn:schemas-microsoft-com:office:office" xmlns:r="http://schemas.openxmlformats.org/officeDocument/2006/relationships" xmlns:m="http://schemas.openxmlformats.org/officeDocument/2006/math" xmlns:v="urn:schemas-microsoft-com:vml" xmlns:wp14="http://schemas.microsoft.com/office/word/2010/wordprocessingDrawing" xmlns:wp="http://schemas.openxmlformats.org/drawingml/2006/wordprocessingDrawing" xmlns:w10="urn:schemas-microsoft-com:office:word" xmlns:w="http://schemas.openxmlformats.org/wordprocessingml/2006/main" xmlns:w14="http://schemas.microsoft.com/office/word/2010/wordml" xmlns:w15="http://schemas.microsoft.com/office/word/2012/wordml" xmlns:wpg="http://schemas.microsoft.com/office/word/2010/wordprocessingGroup" xmlns:wpi="http://schemas.microsoft.com/office/word/2010/wordprocessingInk" xmlns:wne="http://schemas.microsoft.com/office/word/2006/wordml" xmlns:wps="http://schemas.microsoft.com/office/word/2010/wordprocessingShape" mc:Ignorable="w14 w15 wp14">
   <w:tbl>
     <w:tblPr>
       <w:tblW w:w="5000" w:type="pct"/>
@@ -1315,7 +1330,7 @@
               <w:sz w:val="16"/>
               <w:szCs w:val="16"/>
             </w:rPr>
-            <w:t>2016</w:t>
+            <w:t>2017</w:t>
           </w:r>
           <w:r>
             <w:rPr>
@@ -1459,7 +1474,7 @@
 </file>
 
 <file path=word/footer3.xml><?xml version="1.0" encoding="utf-8"?>
-<w:ftr xmlns:wpc="http://schemas.microsoft.com/office/word/2010/wordprocessingCanvas" xmlns:cx="http://schemas.microsoft.com/office/drawing/2014/chartex" xmlns:cx1="http://schemas.microsoft.com/office/drawing/2015/9/8/chartex" xmlns:cx2="http://schemas.microsoft.com/office/drawing/2015/10/21/chartex" xmlns:cx3="http://schemas.microsoft.com/office/drawing/2016/5/9/chartex" xmlns:cx4="http://schemas.microsoft.com/office/drawing/2016/5/10/chartex" xmlns:cx5="http://schemas.microsoft.com/office/drawing/2016/5/11/chartex" xmlns:mc="http://schemas.openxmlformats.org/markup-compatibility/2006" xmlns:o="urn:schemas-microsoft-com:office:office" xmlns:r="http://schemas.openxmlformats.org/officeDocument/2006/relationships" xmlns:m="http://schemas.openxmlformats.org/officeDocument/2006/math" xmlns:v="urn:schemas-microsoft-com:vml" xmlns:wp14="http://schemas.microsoft.com/office/word/2010/wordprocessingDrawing" xmlns:wp="http://schemas.openxmlformats.org/drawingml/2006/wordprocessingDrawing" xmlns:w10="urn:schemas-microsoft-com:office:word" xmlns:w="http://schemas.openxmlformats.org/wordprocessingml/2006/main" xmlns:w14="http://schemas.microsoft.com/office/word/2010/wordml" xmlns:w15="http://schemas.microsoft.com/office/word/2012/wordml" xmlns:w16se="http://schemas.microsoft.com/office/word/2015/wordml/symex" xmlns:wpg="http://schemas.microsoft.com/office/word/2010/wordprocessingGroup" xmlns:wpi="http://schemas.microsoft.com/office/word/2010/wordprocessingInk" xmlns:wne="http://schemas.microsoft.com/office/word/2006/wordml" xmlns:wps="http://schemas.microsoft.com/office/word/2010/wordprocessingShape" mc:Ignorable="w14 w15 w16se wp14">
+<w:ftr xmlns:wpc="http://schemas.microsoft.com/office/word/2010/wordprocessingCanvas" xmlns:mc="http://schemas.openxmlformats.org/markup-compatibility/2006" xmlns:o="urn:schemas-microsoft-com:office:office" xmlns:r="http://schemas.openxmlformats.org/officeDocument/2006/relationships" xmlns:m="http://schemas.openxmlformats.org/officeDocument/2006/math" xmlns:v="urn:schemas-microsoft-com:vml" xmlns:wp14="http://schemas.microsoft.com/office/word/2010/wordprocessingDrawing" xmlns:wp="http://schemas.openxmlformats.org/drawingml/2006/wordprocessingDrawing" xmlns:w10="urn:schemas-microsoft-com:office:word" xmlns:w="http://schemas.openxmlformats.org/wordprocessingml/2006/main" xmlns:w14="http://schemas.microsoft.com/office/word/2010/wordml" xmlns:w15="http://schemas.microsoft.com/office/word/2012/wordml" xmlns:wpg="http://schemas.microsoft.com/office/word/2010/wordprocessingGroup" xmlns:wpi="http://schemas.microsoft.com/office/word/2010/wordprocessingInk" xmlns:wne="http://schemas.microsoft.com/office/word/2006/wordml" xmlns:wps="http://schemas.microsoft.com/office/word/2010/wordprocessingShape" mc:Ignorable="w14 w15 wp14">
   <w:tbl>
     <w:tblPr>
       <w:tblW w:w="5000" w:type="pct"/>
@@ -1538,7 +1553,7 @@
               <w:sz w:val="16"/>
               <w:szCs w:val="16"/>
             </w:rPr>
-            <w:t>2016</w:t>
+            <w:t>2017</w:t>
           </w:r>
           <w:r>
             <w:rPr>
@@ -1735,7 +1750,7 @@
 </file>
 
 <file path=word/footnotes.xml><?xml version="1.0" encoding="utf-8"?>
-<w:footnotes xmlns:wpc="http://schemas.microsoft.com/office/word/2010/wordprocessingCanvas" xmlns:cx="http://schemas.microsoft.com/office/drawing/2014/chartex" xmlns:cx1="http://schemas.microsoft.com/office/drawing/2015/9/8/chartex" xmlns:cx2="http://schemas.microsoft.com/office/drawing/2015/10/21/chartex" xmlns:cx3="http://schemas.microsoft.com/office/drawing/2016/5/9/chartex" xmlns:cx4="http://schemas.microsoft.com/office/drawing/2016/5/10/chartex" xmlns:cx5="http://schemas.microsoft.com/office/drawing/2016/5/11/chartex" xmlns:mc="http://schemas.openxmlformats.org/markup-compatibility/2006" xmlns:o="urn:schemas-microsoft-com:office:office" xmlns:r="http://schemas.openxmlformats.org/officeDocument/2006/relationships" xmlns:m="http://schemas.openxmlformats.org/officeDocument/2006/math" xmlns:v="urn:schemas-microsoft-com:vml" xmlns:wp14="http://schemas.microsoft.com/office/word/2010/wordprocessingDrawing" xmlns:wp="http://schemas.openxmlformats.org/drawingml/2006/wordprocessingDrawing" xmlns:w10="urn:schemas-microsoft-com:office:word" xmlns:w="http://schemas.openxmlformats.org/wordprocessingml/2006/main" xmlns:w14="http://schemas.microsoft.com/office/word/2010/wordml" xmlns:w15="http://schemas.microsoft.com/office/word/2012/wordml" xmlns:w16se="http://schemas.microsoft.com/office/word/2015/wordml/symex" xmlns:wpg="http://schemas.microsoft.com/office/word/2010/wordprocessingGroup" xmlns:wpi="http://schemas.microsoft.com/office/word/2010/wordprocessingInk" xmlns:wne="http://schemas.microsoft.com/office/word/2006/wordml" xmlns:wps="http://schemas.microsoft.com/office/word/2010/wordprocessingShape" mc:Ignorable="w14 w15 w16se wp14">
+<w:footnotes xmlns:wpc="http://schemas.microsoft.com/office/word/2010/wordprocessingCanvas" xmlns:mc="http://schemas.openxmlformats.org/markup-compatibility/2006" xmlns:o="urn:schemas-microsoft-com:office:office" xmlns:r="http://schemas.openxmlformats.org/officeDocument/2006/relationships" xmlns:m="http://schemas.openxmlformats.org/officeDocument/2006/math" xmlns:v="urn:schemas-microsoft-com:vml" xmlns:wp14="http://schemas.microsoft.com/office/word/2010/wordprocessingDrawing" xmlns:wp="http://schemas.openxmlformats.org/drawingml/2006/wordprocessingDrawing" xmlns:w10="urn:schemas-microsoft-com:office:word" xmlns:w="http://schemas.openxmlformats.org/wordprocessingml/2006/main" xmlns:w14="http://schemas.microsoft.com/office/word/2010/wordml" xmlns:w15="http://schemas.microsoft.com/office/word/2012/wordml" xmlns:wpg="http://schemas.microsoft.com/office/word/2010/wordprocessingGroup" xmlns:wpi="http://schemas.microsoft.com/office/word/2010/wordprocessingInk" xmlns:wne="http://schemas.microsoft.com/office/word/2006/wordml" xmlns:wps="http://schemas.microsoft.com/office/word/2010/wordprocessingShape" mc:Ignorable="w14 w15 wp14">
   <w:footnote w:type="separator" w:id="-1">
     <w:p>
       <w:r>
@@ -1754,7 +1769,7 @@
 </file>
 
 <file path=word/header1.xml><?xml version="1.0" encoding="utf-8"?>
-<w:hdr xmlns:wpc="http://schemas.microsoft.com/office/word/2010/wordprocessingCanvas" xmlns:cx="http://schemas.microsoft.com/office/drawing/2014/chartex" xmlns:cx1="http://schemas.microsoft.com/office/drawing/2015/9/8/chartex" xmlns:cx2="http://schemas.microsoft.com/office/drawing/2015/10/21/chartex" xmlns:cx3="http://schemas.microsoft.com/office/drawing/2016/5/9/chartex" xmlns:cx4="http://schemas.microsoft.com/office/drawing/2016/5/10/chartex" xmlns:cx5="http://schemas.microsoft.com/office/drawing/2016/5/11/chartex" xmlns:mc="http://schemas.openxmlformats.org/markup-compatibility/2006" xmlns:o="urn:schemas-microsoft-com:office:office" xmlns:r="http://schemas.openxmlformats.org/officeDocument/2006/relationships" xmlns:m="http://schemas.openxmlformats.org/officeDocument/2006/math" xmlns:v="urn:schemas-microsoft-com:vml" xmlns:wp14="http://schemas.microsoft.com/office/word/2010/wordprocessingDrawing" xmlns:wp="http://schemas.openxmlformats.org/drawingml/2006/wordprocessingDrawing" xmlns:w10="urn:schemas-microsoft-com:office:word" xmlns:w="http://schemas.openxmlformats.org/wordprocessingml/2006/main" xmlns:w14="http://schemas.microsoft.com/office/word/2010/wordml" xmlns:w15="http://schemas.microsoft.com/office/word/2012/wordml" xmlns:w16se="http://schemas.microsoft.com/office/word/2015/wordml/symex" xmlns:wpg="http://schemas.microsoft.com/office/word/2010/wordprocessingGroup" xmlns:wpi="http://schemas.microsoft.com/office/word/2010/wordprocessingInk" xmlns:wne="http://schemas.microsoft.com/office/word/2006/wordml" xmlns:wps="http://schemas.microsoft.com/office/word/2010/wordprocessingShape" mc:Ignorable="w14 w15 w16se wp14">
+<w:hdr xmlns:wpc="http://schemas.microsoft.com/office/word/2010/wordprocessingCanvas" xmlns:mc="http://schemas.openxmlformats.org/markup-compatibility/2006" xmlns:o="urn:schemas-microsoft-com:office:office" xmlns:r="http://schemas.openxmlformats.org/officeDocument/2006/relationships" xmlns:m="http://schemas.openxmlformats.org/officeDocument/2006/math" xmlns:v="urn:schemas-microsoft-com:vml" xmlns:wp14="http://schemas.microsoft.com/office/word/2010/wordprocessingDrawing" xmlns:wp="http://schemas.openxmlformats.org/drawingml/2006/wordprocessingDrawing" xmlns:w10="urn:schemas-microsoft-com:office:word" xmlns:w="http://schemas.openxmlformats.org/wordprocessingml/2006/main" xmlns:w14="http://schemas.microsoft.com/office/word/2010/wordml" xmlns:w15="http://schemas.microsoft.com/office/word/2012/wordml" xmlns:wpg="http://schemas.microsoft.com/office/word/2010/wordprocessingGroup" xmlns:wpi="http://schemas.microsoft.com/office/word/2010/wordprocessingInk" xmlns:wne="http://schemas.microsoft.com/office/word/2006/wordml" xmlns:wps="http://schemas.microsoft.com/office/word/2010/wordprocessingShape" mc:Ignorable="w14 w15 wp14">
   <w:p>
     <w:pPr>
       <w:pStyle w:val="Header"/>
@@ -1764,7 +1779,7 @@
 </file>
 
 <file path=word/header2.xml><?xml version="1.0" encoding="utf-8"?>
-<w:hdr xmlns:wpc="http://schemas.microsoft.com/office/word/2010/wordprocessingCanvas" xmlns:cx="http://schemas.microsoft.com/office/drawing/2014/chartex" xmlns:cx1="http://schemas.microsoft.com/office/drawing/2015/9/8/chartex" xmlns:cx2="http://schemas.microsoft.com/office/drawing/2015/10/21/chartex" xmlns:cx3="http://schemas.microsoft.com/office/drawing/2016/5/9/chartex" xmlns:cx4="http://schemas.microsoft.com/office/drawing/2016/5/10/chartex" xmlns:cx5="http://schemas.microsoft.com/office/drawing/2016/5/11/chartex" xmlns:mc="http://schemas.openxmlformats.org/markup-compatibility/2006" xmlns:o="urn:schemas-microsoft-com:office:office" xmlns:r="http://schemas.openxmlformats.org/officeDocument/2006/relationships" xmlns:m="http://schemas.openxmlformats.org/officeDocument/2006/math" xmlns:v="urn:schemas-microsoft-com:vml" xmlns:wp14="http://schemas.microsoft.com/office/word/2010/wordprocessingDrawing" xmlns:wp="http://schemas.openxmlformats.org/drawingml/2006/wordprocessingDrawing" xmlns:w10="urn:schemas-microsoft-com:office:word" xmlns:w="http://schemas.openxmlformats.org/wordprocessingml/2006/main" xmlns:w14="http://schemas.microsoft.com/office/word/2010/wordml" xmlns:w15="http://schemas.microsoft.com/office/word/2012/wordml" xmlns:w16se="http://schemas.microsoft.com/office/word/2015/wordml/symex" xmlns:wpg="http://schemas.microsoft.com/office/word/2010/wordprocessingGroup" xmlns:wpi="http://schemas.microsoft.com/office/word/2010/wordprocessingInk" xmlns:wne="http://schemas.microsoft.com/office/word/2006/wordml" xmlns:wps="http://schemas.microsoft.com/office/word/2010/wordprocessingShape" mc:Ignorable="w14 w15 w16se wp14">
+<w:hdr xmlns:wpc="http://schemas.microsoft.com/office/word/2010/wordprocessingCanvas" xmlns:mc="http://schemas.openxmlformats.org/markup-compatibility/2006" xmlns:o="urn:schemas-microsoft-com:office:office" xmlns:r="http://schemas.openxmlformats.org/officeDocument/2006/relationships" xmlns:m="http://schemas.openxmlformats.org/officeDocument/2006/math" xmlns:v="urn:schemas-microsoft-com:vml" xmlns:wp14="http://schemas.microsoft.com/office/word/2010/wordprocessingDrawing" xmlns:wp="http://schemas.openxmlformats.org/drawingml/2006/wordprocessingDrawing" xmlns:w10="urn:schemas-microsoft-com:office:word" xmlns:w="http://schemas.openxmlformats.org/wordprocessingml/2006/main" xmlns:w14="http://schemas.microsoft.com/office/word/2010/wordml" xmlns:w15="http://schemas.microsoft.com/office/word/2012/wordml" xmlns:wpg="http://schemas.microsoft.com/office/word/2010/wordprocessingGroup" xmlns:wpi="http://schemas.microsoft.com/office/word/2010/wordprocessingInk" xmlns:wne="http://schemas.microsoft.com/office/word/2006/wordml" xmlns:wps="http://schemas.microsoft.com/office/word/2010/wordprocessingShape" mc:Ignorable="w14 w15 wp14">
   <w:p>
     <w:pPr>
       <w:pStyle w:val="Header"/>
@@ -1774,7 +1789,7 @@
 </file>
 
 <file path=word/header3.xml><?xml version="1.0" encoding="utf-8"?>
-<w:hdr xmlns:wpc="http://schemas.microsoft.com/office/word/2010/wordprocessingCanvas" xmlns:cx="http://schemas.microsoft.com/office/drawing/2014/chartex" xmlns:cx1="http://schemas.microsoft.com/office/drawing/2015/9/8/chartex" xmlns:cx2="http://schemas.microsoft.com/office/drawing/2015/10/21/chartex" xmlns:cx3="http://schemas.microsoft.com/office/drawing/2016/5/9/chartex" xmlns:cx4="http://schemas.microsoft.com/office/drawing/2016/5/10/chartex" xmlns:cx5="http://schemas.microsoft.com/office/drawing/2016/5/11/chartex" xmlns:mc="http://schemas.openxmlformats.org/markup-compatibility/2006" xmlns:o="urn:schemas-microsoft-com:office:office" xmlns:r="http://schemas.openxmlformats.org/officeDocument/2006/relationships" xmlns:m="http://schemas.openxmlformats.org/officeDocument/2006/math" xmlns:v="urn:schemas-microsoft-com:vml" xmlns:wp14="http://schemas.microsoft.com/office/word/2010/wordprocessingDrawing" xmlns:wp="http://schemas.openxmlformats.org/drawingml/2006/wordprocessingDrawing" xmlns:w10="urn:schemas-microsoft-com:office:word" xmlns:w="http://schemas.openxmlformats.org/wordprocessingml/2006/main" xmlns:w14="http://schemas.microsoft.com/office/word/2010/wordml" xmlns:w15="http://schemas.microsoft.com/office/word/2012/wordml" xmlns:w16se="http://schemas.microsoft.com/office/word/2015/wordml/symex" xmlns:wpg="http://schemas.microsoft.com/office/word/2010/wordprocessingGroup" xmlns:wpi="http://schemas.microsoft.com/office/word/2010/wordprocessingInk" xmlns:wne="http://schemas.microsoft.com/office/word/2006/wordml" xmlns:wps="http://schemas.microsoft.com/office/word/2010/wordprocessingShape" mc:Ignorable="w14 w15 w16se wp14">
+<w:hdr xmlns:wpc="http://schemas.microsoft.com/office/word/2010/wordprocessingCanvas" xmlns:mc="http://schemas.openxmlformats.org/markup-compatibility/2006" xmlns:o="urn:schemas-microsoft-com:office:office" xmlns:r="http://schemas.openxmlformats.org/officeDocument/2006/relationships" xmlns:m="http://schemas.openxmlformats.org/officeDocument/2006/math" xmlns:v="urn:schemas-microsoft-com:vml" xmlns:wp14="http://schemas.microsoft.com/office/word/2010/wordprocessingDrawing" xmlns:wp="http://schemas.openxmlformats.org/drawingml/2006/wordprocessingDrawing" xmlns:w10="urn:schemas-microsoft-com:office:word" xmlns:w="http://schemas.openxmlformats.org/wordprocessingml/2006/main" xmlns:w14="http://schemas.microsoft.com/office/word/2010/wordml" xmlns:w15="http://schemas.microsoft.com/office/word/2012/wordml" xmlns:wpg="http://schemas.microsoft.com/office/word/2010/wordprocessingGroup" xmlns:wpi="http://schemas.microsoft.com/office/word/2010/wordprocessingInk" xmlns:wne="http://schemas.microsoft.com/office/word/2006/wordml" xmlns:wps="http://schemas.microsoft.com/office/word/2010/wordprocessingShape" mc:Ignorable="w14 w15 wp14">
   <w:tbl>
     <w:tblPr>
       <w:tblStyle w:val="TableGrid"/>
@@ -2304,7 +2319,7 @@
 </file>
 
 <file path=word/numbering.xml><?xml version="1.0" encoding="utf-8"?>
-<w:numbering xmlns:wpc="http://schemas.microsoft.com/office/word/2010/wordprocessingCanvas" xmlns:cx="http://schemas.microsoft.com/office/drawing/2014/chartex" xmlns:cx1="http://schemas.microsoft.com/office/drawing/2015/9/8/chartex" xmlns:cx2="http://schemas.microsoft.com/office/drawing/2015/10/21/chartex" xmlns:cx3="http://schemas.microsoft.com/office/drawing/2016/5/9/chartex" xmlns:cx4="http://schemas.microsoft.com/office/drawing/2016/5/10/chartex" xmlns:cx5="http://schemas.microsoft.com/office/drawing/2016/5/11/chartex" xmlns:mc="http://schemas.openxmlformats.org/markup-compatibility/2006" xmlns:o="urn:schemas-microsoft-com:office:office" xmlns:r="http://schemas.openxmlformats.org/officeDocument/2006/relationships" xmlns:m="http://schemas.openxmlformats.org/officeDocument/2006/math" xmlns:v="urn:schemas-microsoft-com:vml" xmlns:wp14="http://schemas.microsoft.com/office/word/2010/wordprocessingDrawing" xmlns:wp="http://schemas.openxmlformats.org/drawingml/2006/wordprocessingDrawing" xmlns:w10="urn:schemas-microsoft-com:office:word" xmlns:w="http://schemas.openxmlformats.org/wordprocessingml/2006/main" xmlns:w14="http://schemas.microsoft.com/office/word/2010/wordml" xmlns:w15="http://schemas.microsoft.com/office/word/2012/wordml" xmlns:w16se="http://schemas.microsoft.com/office/word/2015/wordml/symex" xmlns:wpg="http://schemas.microsoft.com/office/word/2010/wordprocessingGroup" xmlns:wpi="http://schemas.microsoft.com/office/word/2010/wordprocessingInk" xmlns:wne="http://schemas.microsoft.com/office/word/2006/wordml" xmlns:wps="http://schemas.microsoft.com/office/word/2010/wordprocessingShape" mc:Ignorable="w14 w15 w16se wp14">
+<w:numbering xmlns:wpc="http://schemas.microsoft.com/office/word/2010/wordprocessingCanvas" xmlns:mc="http://schemas.openxmlformats.org/markup-compatibility/2006" xmlns:o="urn:schemas-microsoft-com:office:office" xmlns:r="http://schemas.openxmlformats.org/officeDocument/2006/relationships" xmlns:m="http://schemas.openxmlformats.org/officeDocument/2006/math" xmlns:v="urn:schemas-microsoft-com:vml" xmlns:wp14="http://schemas.microsoft.com/office/word/2010/wordprocessingDrawing" xmlns:wp="http://schemas.openxmlformats.org/drawingml/2006/wordprocessingDrawing" xmlns:w10="urn:schemas-microsoft-com:office:word" xmlns:w="http://schemas.openxmlformats.org/wordprocessingml/2006/main" xmlns:w14="http://schemas.microsoft.com/office/word/2010/wordml" xmlns:w15="http://schemas.microsoft.com/office/word/2012/wordml" xmlns:wpg="http://schemas.microsoft.com/office/word/2010/wordprocessingGroup" xmlns:wpi="http://schemas.microsoft.com/office/word/2010/wordprocessingInk" xmlns:wne="http://schemas.microsoft.com/office/word/2006/wordml" xmlns:wps="http://schemas.microsoft.com/office/word/2010/wordprocessingShape" mc:Ignorable="w14 w15 wp14">
   <w:abstractNum w:abstractNumId="0" w15:restartNumberingAfterBreak="0">
     <w:nsid w:val="0030577F"/>
     <w:multiLevelType w:val="hybridMultilevel"/>
@@ -4025,7 +4040,7 @@
 </file>
 
 <file path=word/styles.xml><?xml version="1.0" encoding="utf-8"?>
-<w:styles xmlns:mc="http://schemas.openxmlformats.org/markup-compatibility/2006" xmlns:r="http://schemas.openxmlformats.org/officeDocument/2006/relationships" xmlns:w="http://schemas.openxmlformats.org/wordprocessingml/2006/main" xmlns:w14="http://schemas.microsoft.com/office/word/2010/wordml" xmlns:w15="http://schemas.microsoft.com/office/word/2012/wordml" xmlns:w16se="http://schemas.microsoft.com/office/word/2015/wordml/symex" mc:Ignorable="w14 w15 w16se">
+<w:styles xmlns:mc="http://schemas.openxmlformats.org/markup-compatibility/2006" xmlns:r="http://schemas.openxmlformats.org/officeDocument/2006/relationships" xmlns:w="http://schemas.openxmlformats.org/wordprocessingml/2006/main" xmlns:w14="http://schemas.microsoft.com/office/word/2010/wordml" xmlns:w15="http://schemas.microsoft.com/office/word/2012/wordml" mc:Ignorable="w14 w15">
   <w:docDefaults>
     <w:rPrDefault>
       <w:rPr>
@@ -4041,7 +4056,7 @@
       </w:pPr>
     </w:pPrDefault>
   </w:docDefaults>
-  <w:latentStyles w:defLockedState="0" w:defUIPriority="99" w:defSemiHidden="0" w:defUnhideWhenUsed="0" w:defQFormat="0" w:count="374">
+  <w:latentStyles w:defLockedState="0" w:defUIPriority="99" w:defSemiHidden="0" w:defUnhideWhenUsed="0" w:defQFormat="0" w:count="371">
     <w:lsdException w:name="Normal" w:uiPriority="0" w:qFormat="1"/>
     <w:lsdException w:name="heading 1" w:uiPriority="9" w:qFormat="1"/>
     <w:lsdException w:name="heading 2" w:semiHidden="1" w:uiPriority="9" w:unhideWhenUsed="1" w:qFormat="1"/>
@@ -4147,6 +4162,7 @@
     <w:lsdException w:name="HTML Sample" w:semiHidden="1" w:unhideWhenUsed="1"/>
     <w:lsdException w:name="HTML Typewriter" w:semiHidden="1" w:unhideWhenUsed="1"/>
     <w:lsdException w:name="HTML Variable" w:semiHidden="1" w:unhideWhenUsed="1"/>
+    <w:lsdException w:name="Normal Table" w:semiHidden="1" w:unhideWhenUsed="1"/>
     <w:lsdException w:name="annotation subject" w:semiHidden="1" w:unhideWhenUsed="1"/>
     <w:lsdException w:name="No List" w:semiHidden="1" w:unhideWhenUsed="1"/>
     <w:lsdException w:name="Outline List 1" w:semiHidden="1" w:unhideWhenUsed="1"/>
@@ -4191,6 +4207,7 @@
     <w:lsdException w:name="Table Professional" w:semiHidden="1" w:unhideWhenUsed="1"/>
     <w:lsdException w:name="Table Subtle 1" w:semiHidden="1" w:unhideWhenUsed="1"/>
     <w:lsdException w:name="Table Subtle 2" w:semiHidden="1" w:unhideWhenUsed="1"/>
+    <w:lsdException w:name="Table Web 1" w:semiHidden="1" w:unhideWhenUsed="1"/>
     <w:lsdException w:name="Table Web 2" w:semiHidden="1" w:unhideWhenUsed="1"/>
     <w:lsdException w:name="Table Web 3" w:semiHidden="1" w:unhideWhenUsed="1"/>
     <w:lsdException w:name="Balloon Text" w:semiHidden="1" w:unhideWhenUsed="1"/>
@@ -4411,9 +4428,6 @@
     <w:lsdException w:name="List Table 5 Dark Accent 6" w:uiPriority="50"/>
     <w:lsdException w:name="List Table 6 Colorful Accent 6" w:uiPriority="51"/>
     <w:lsdException w:name="List Table 7 Colorful Accent 6" w:uiPriority="52"/>
-    <w:lsdException w:name="Mention" w:semiHidden="1" w:unhideWhenUsed="1"/>
-    <w:lsdException w:name="Smart Hyperlink" w:semiHidden="1" w:unhideWhenUsed="1"/>
-    <w:lsdException w:name="Hashtag" w:semiHidden="1" w:unhideWhenUsed="1"/>
   </w:latentStyles>
   <w:style w:type="paragraph" w:default="1" w:styleId="Normal">
     <w:name w:val="Normal"/>
